--- a/测试报告by曾攀.docx
+++ b/测试报告by曾攀.docx
@@ -6,6 +6,7 @@
       <w:pPr>
         <w:pStyle w:val="6"/>
         <w:numPr>
+          <w:ilvl w:val="0"/>
           <w:numId w:val="0"/>
         </w:numPr>
         <w:rPr>
@@ -38,6 +39,301 @@
           <w:lang w:val="en-US" w:eastAsia="zh-CN"/>
         </w:rPr>
         <w:t>概述与背景</w:t>
+      </w:r>
+    </w:p>
+    <w:p>
+      <w:pPr>
+        <w:pStyle w:val="6"/>
+        <w:numPr>
+          <w:ilvl w:val="0"/>
+          <w:numId w:val="0"/>
+        </w:numPr>
+        <w:rPr>
+          <w:rFonts w:hint="eastAsia"/>
+          <w:lang w:val="en-US" w:eastAsia="zh-CN"/>
+        </w:rPr>
+      </w:pPr>
+      <w:r>
+        <w:rPr>
+          <w:rFonts w:hint="eastAsia"/>
+          <w:lang w:val="en-US" w:eastAsia="zh-CN"/>
+        </w:rPr>
+        <w:t xml:space="preserve">     此报告描述了</w:t>
+      </w:r>
+      <w:r>
+        <w:rPr>
+          <w:rFonts w:hint="eastAsia"/>
+        </w:rPr>
+        <w:t>拜运动社交平台系统</w:t>
+      </w:r>
+      <w:r>
+        <w:rPr>
+          <w:rFonts w:hint="eastAsia"/>
+          <w:lang w:val="en-US" w:eastAsia="zh-CN"/>
+        </w:rPr>
+        <w:t>的用户测试过程。本次人机交互测试中，我们邀请了7位测试用户。在受控环境下，测量用户执行典型任务，获取客观性能数据，从而评价系统的可用性、易用性、易学性等。基于实验中获得的客观数据，我们做了此份报告总结。</w:t>
+      </w:r>
+    </w:p>
+    <w:p>
+      <w:pPr>
+        <w:pStyle w:val="6"/>
+        <w:numPr>
+          <w:ilvl w:val="0"/>
+          <w:numId w:val="0"/>
+        </w:numPr>
+        <w:rPr>
+          <w:rFonts w:hint="eastAsia"/>
+          <w:lang w:val="en-US" w:eastAsia="zh-CN"/>
+        </w:rPr>
+      </w:pPr>
+      <w:r>
+        <w:rPr>
+          <w:rFonts w:hint="eastAsia"/>
+          <w:lang w:val="en-US" w:eastAsia="zh-CN"/>
+        </w:rPr>
+        <w:t xml:space="preserve">      </w:t>
+      </w:r>
+      <w:r>
+        <w:rPr>
+          <w:rFonts w:hint="eastAsia"/>
+          <w:b/>
+          <w:bCs/>
+          <w:sz w:val="24"/>
+          <w:szCs w:val="28"/>
+          <w:lang w:val="en-US" w:eastAsia="zh-CN"/>
+        </w:rPr>
+        <w:t xml:space="preserve"> 1.测试产品信息</w:t>
+      </w:r>
+    </w:p>
+    <w:p>
+      <w:pPr>
+        <w:pStyle w:val="6"/>
+        <w:numPr>
+          <w:ilvl w:val="0"/>
+          <w:numId w:val="0"/>
+        </w:numPr>
+        <w:rPr>
+          <w:rFonts w:hint="eastAsia"/>
+          <w:lang w:val="en-US" w:eastAsia="zh-CN"/>
+        </w:rPr>
+      </w:pPr>
+      <w:r>
+        <w:rPr>
+          <w:rFonts w:hint="eastAsia"/>
+          <w:lang w:val="en-US" w:eastAsia="zh-CN"/>
+        </w:rPr>
+        <w:t xml:space="preserve">    </w:t>
+      </w:r>
+      <w:r>
+        <w:rPr>
+          <w:rFonts w:hint="eastAsia"/>
+        </w:rPr>
+        <w:t>拜运动社交平台是一个用于记录运动、提供社交功能的平台，旨在于帮助用户记录运动时光并在运动过程中找到志同道合的朋友，一起享受运动带来的快乐。系统记录了用于运动的总天数和消耗的总卡路里数，并根据活跃程度划分用户的等级。每一个用户可以发起活动，并邀请其他用户一起参与活动，享受集体活动带来的乐趣，所有用户可以查看并参与活动。除此之外，用户可以发布动态分享运动经历和感想，动态里包括运动的时间、地点、运动人、用户的运动感想，其他用户可以对动态点赞。在此平台上，用户可以添加好友，系统提供用户一个用于与好友相互交流的聊天系统，方便好友之间的及时沟通。</w:t>
+      </w:r>
+    </w:p>
+    <w:p>
+      <w:pPr>
+        <w:pStyle w:val="6"/>
+        <w:numPr>
+          <w:ilvl w:val="0"/>
+          <w:numId w:val="0"/>
+        </w:numPr>
+        <w:rPr>
+          <w:rFonts w:hint="eastAsia"/>
+          <w:lang w:val="en-US" w:eastAsia="zh-CN"/>
+        </w:rPr>
+      </w:pPr>
+      <w:r>
+        <w:rPr>
+          <w:rFonts w:hint="eastAsia"/>
+          <w:lang w:val="en-US" w:eastAsia="zh-CN"/>
+        </w:rPr>
+        <w:t xml:space="preserve">       </w:t>
+      </w:r>
+      <w:r>
+        <w:rPr>
+          <w:rFonts w:hint="eastAsia"/>
+          <w:b/>
+          <w:bCs/>
+          <w:sz w:val="24"/>
+          <w:szCs w:val="28"/>
+          <w:lang w:val="en-US" w:eastAsia="zh-CN"/>
+        </w:rPr>
+        <w:t>2.专家评审概述</w:t>
+      </w:r>
+    </w:p>
+    <w:p>
+      <w:r>
+        <w:rPr>
+          <w:rFonts w:hint="eastAsia"/>
+          <w:lang w:val="en-US" w:eastAsia="zh-CN"/>
+        </w:rPr>
+        <w:t xml:space="preserve">   在测试之前，我们邀请了专家对产品进行了启发式评估。</w:t>
+      </w:r>
+      <w:r>
+        <w:rPr>
+          <w:rFonts w:hint="eastAsia"/>
+        </w:rPr>
+        <w:t>专家根据Nielsen的十条启发式评估原则发现了系统在人机交互和可用性发面存在的问题。经过专家的小组讨论和评审，我们发现拜运动社交平台尚存在以下这些问 题:</w:t>
+      </w:r>
+      <w:r>
+        <w:rPr>
+          <w:rFonts w:hint="eastAsia" w:ascii="MS Gothic" w:hAnsi="MS Gothic" w:eastAsia="MS Gothic" w:cs="MS Gothic"/>
+        </w:rPr>
+        <w:t> +</w:t>
+      </w:r>
+    </w:p>
+    <w:p>
+      <w:pPr>
+        <w:pStyle w:val="6"/>
+        <w:numPr>
+          <w:ilvl w:val="0"/>
+          <w:numId w:val="1"/>
+        </w:numPr>
+        <w:ind w:firstLineChars="0"/>
+      </w:pPr>
+      <w:r>
+        <w:rPr>
+          <w:rFonts w:hint="eastAsia"/>
+        </w:rPr>
+        <w:t>需用户填写的信息缺少逻辑正确性检查、格式检察、是否为空检查</w:t>
+      </w:r>
+    </w:p>
+    <w:p>
+      <w:pPr>
+        <w:pStyle w:val="6"/>
+        <w:numPr>
+          <w:ilvl w:val="0"/>
+          <w:numId w:val="1"/>
+        </w:numPr>
+        <w:ind w:firstLineChars="0"/>
+      </w:pPr>
+      <w:r>
+        <w:rPr>
+          <w:rFonts w:hint="eastAsia"/>
+        </w:rPr>
+        <w:t>发生错误时，错误反馈复杂，用户无法理解</w:t>
+      </w:r>
+    </w:p>
+    <w:p>
+      <w:pPr>
+        <w:pStyle w:val="6"/>
+        <w:numPr>
+          <w:ilvl w:val="0"/>
+          <w:numId w:val="1"/>
+        </w:numPr>
+        <w:ind w:firstLineChars="0"/>
+      </w:pPr>
+      <w:r>
+        <w:rPr>
+          <w:rFonts w:hint="eastAsia"/>
+        </w:rPr>
+        <w:t>按钮设计不合理：风格不一致、图标隐喻不合常理、摆放位置使用户易出错</w:t>
+      </w:r>
+    </w:p>
+    <w:p>
+      <w:pPr>
+        <w:pStyle w:val="6"/>
+        <w:numPr>
+          <w:ilvl w:val="0"/>
+          <w:numId w:val="1"/>
+        </w:numPr>
+        <w:ind w:firstLineChars="0"/>
+      </w:pPr>
+      <w:r>
+        <w:rPr>
+          <w:rFonts w:hint="eastAsia"/>
+        </w:rPr>
+        <w:t>暗示不合理：可点击性暗示不合理，输入框输入暗示不合理</w:t>
+      </w:r>
+    </w:p>
+    <w:p>
+      <w:pPr>
+        <w:pStyle w:val="6"/>
+        <w:numPr>
+          <w:ilvl w:val="0"/>
+          <w:numId w:val="1"/>
+        </w:numPr>
+        <w:ind w:firstLineChars="0"/>
+      </w:pPr>
+      <w:r>
+        <w:rPr>
+          <w:rFonts w:hint="eastAsia"/>
+        </w:rPr>
+        <w:t>信息</w:t>
+      </w:r>
+      <w:bookmarkStart w:id="1" w:name="_GoBack"/>
+      <w:bookmarkEnd w:id="1"/>
+      <w:r>
+        <w:rPr>
+          <w:rFonts w:hint="eastAsia"/>
+        </w:rPr>
+        <w:t>排布方式不一致</w:t>
+      </w:r>
+    </w:p>
+    <w:p>
+      <w:pPr>
+        <w:pStyle w:val="6"/>
+        <w:numPr>
+          <w:ilvl w:val="0"/>
+          <w:numId w:val="1"/>
+        </w:numPr>
+        <w:ind w:firstLineChars="0"/>
+      </w:pPr>
+      <w:r>
+        <w:rPr>
+          <w:rFonts w:hint="eastAsia"/>
+        </w:rPr>
+        <w:t>用语重复混淆</w:t>
+      </w:r>
+    </w:p>
+    <w:p>
+      <w:pPr>
+        <w:pStyle w:val="6"/>
+        <w:numPr>
+          <w:ilvl w:val="0"/>
+          <w:numId w:val="1"/>
+        </w:numPr>
+        <w:ind w:firstLineChars="0"/>
+      </w:pPr>
+      <w:r>
+        <w:rPr>
+          <w:rFonts w:hint="eastAsia"/>
+        </w:rPr>
+        <w:t>聊天界面对话框过大且无法一眼就知道是与哪个</w:t>
+      </w:r>
+    </w:p>
+    <w:p>
+      <w:pPr>
+        <w:pStyle w:val="6"/>
+        <w:numPr>
+          <w:ilvl w:val="0"/>
+          <w:numId w:val="1"/>
+        </w:numPr>
+        <w:ind w:firstLineChars="0"/>
+      </w:pPr>
+      <w:r>
+        <w:rPr>
+          <w:rFonts w:hint="eastAsia"/>
+        </w:rPr>
+        <w:t>总页数不显示与翻页隐喻不直白</w:t>
+      </w:r>
+    </w:p>
+    <w:p>
+      <w:pPr>
+        <w:pStyle w:val="6"/>
+        <w:numPr>
+          <w:ilvl w:val="0"/>
+          <w:numId w:val="1"/>
+        </w:numPr>
+        <w:ind w:firstLineChars="0"/>
+      </w:pPr>
+      <w:r>
+        <w:rPr>
+          <w:rFonts w:hint="eastAsia"/>
+        </w:rPr>
+        <w:t>无法返回当前页面</w:t>
       </w:r>
     </w:p>
     <w:p>
@@ -46,8 +342,9 @@
         <w:numPr>
           <w:numId w:val="0"/>
         </w:numPr>
-        <w:rPr>
-          <w:rFonts w:hint="eastAsia"/>
+        <w:ind w:left="420" w:leftChars="0"/>
+        <w:rPr>
+          <w:rFonts w:hint="eastAsia" w:eastAsiaTheme="minorEastAsia"/>
           <w:lang w:val="en-US" w:eastAsia="zh-CN"/>
         </w:rPr>
       </w:pPr>
@@ -56,26 +353,25 @@
           <w:rFonts w:hint="eastAsia"/>
           <w:lang w:val="en-US" w:eastAsia="zh-CN"/>
         </w:rPr>
-        <w:t xml:space="preserve">     此报告描述了</w:t>
+        <w:t xml:space="preserve">   </w:t>
       </w:r>
       <w:r>
         <w:rPr>
           <w:rFonts w:hint="eastAsia"/>
-        </w:rPr>
-        <w:t>拜运动社交平台系统</w:t>
-      </w:r>
-      <w:r>
-        <w:rPr>
-          <w:rFonts w:hint="eastAsia"/>
-          <w:lang w:val="en-US" w:eastAsia="zh-CN"/>
-        </w:rPr>
-        <w:t>的用户测试过程。本次人机交互测试中，我们邀请了7位测试用户。在受控环境下，测量用户执行典型任务，获取客观性能数据，从而评价系统的可用性、易用性、易学性等。基于实验中获得的客观数据，我们做了此份报告总结。</w:t>
+          <w:b/>
+          <w:bCs/>
+          <w:sz w:val="24"/>
+          <w:szCs w:val="28"/>
+          <w:lang w:val="en-US" w:eastAsia="zh-CN"/>
+        </w:rPr>
+        <w:t>3.问题优先级</w:t>
       </w:r>
     </w:p>
     <w:p>
       <w:pPr>
         <w:pStyle w:val="6"/>
         <w:numPr>
+          <w:ilvl w:val="0"/>
           <w:numId w:val="0"/>
         </w:numPr>
         <w:rPr>
@@ -88,222 +384,29 @@
           <w:rFonts w:hint="eastAsia"/>
           <w:lang w:val="en-US" w:eastAsia="zh-CN"/>
         </w:rPr>
-        <w:t xml:space="preserve">      </w:t>
-      </w:r>
-      <w:r>
-        <w:rPr>
-          <w:rFonts w:hint="eastAsia"/>
-          <w:b/>
-          <w:bCs/>
-          <w:sz w:val="24"/>
-          <w:szCs w:val="28"/>
-          <w:lang w:val="en-US" w:eastAsia="zh-CN"/>
-        </w:rPr>
-        <w:t xml:space="preserve"> 1.测试产品信息</w:t>
+        <w:t xml:space="preserve">   对于测试结果中发现的问题，我们制定了以下双重优先级，包括了问题的严重性和修复的难易程度</w:t>
       </w:r>
     </w:p>
     <w:p>
       <w:pPr>
-        <w:pStyle w:val="6"/>
-        <w:numPr>
-          <w:numId w:val="0"/>
-        </w:numPr>
-        <w:rPr>
-          <w:rFonts w:hint="eastAsia"/>
-          <w:lang w:val="en-US" w:eastAsia="zh-CN"/>
+        <w:rPr>
+          <w:sz w:val="20"/>
+          <w:szCs w:val="20"/>
         </w:rPr>
       </w:pPr>
       <w:r>
         <w:rPr>
           <w:rFonts w:hint="eastAsia"/>
-          <w:lang w:val="en-US" w:eastAsia="zh-CN"/>
-        </w:rPr>
-        <w:t xml:space="preserve">    </w:t>
+        </w:rPr>
+        <w:t xml:space="preserve">                        </w:t>
       </w:r>
       <w:r>
         <w:rPr>
           <w:rFonts w:hint="eastAsia"/>
-        </w:rPr>
-        <w:t>拜运动社交平台是一个用于记录运动、提供社交功能的平台，旨在于帮助用户记录运动时光并在运动过程中找到志同道合的朋友，一起享受运动带来的快乐。系统记录了用于运动的总天数和消耗的总卡路里数，并根据活跃程度划分用户的等级。每一个用户可以发起活动，并邀请其他用户一起参与活动，享受集体活动带来的乐趣，所有用户可以查看并参与活动。除此之外，用户可以发布动态分享运动经历和感想，动态里包括运动的时间、地点、运动人、用户的运动感想，其他用户可以对动态点赞。在此平台上，用户可以添加好友，系统提供用户一个用于与好友相互交流的聊天系统，方便好友之间的及时沟通。</w:t>
-      </w:r>
-    </w:p>
-    <w:p>
-      <w:pPr>
-        <w:pStyle w:val="6"/>
-        <w:numPr>
-          <w:numId w:val="0"/>
-        </w:numPr>
-        <w:rPr>
-          <w:rFonts w:hint="eastAsia"/>
-          <w:lang w:val="en-US" w:eastAsia="zh-CN"/>
-        </w:rPr>
-      </w:pPr>
-      <w:r>
-        <w:rPr>
-          <w:rFonts w:hint="eastAsia"/>
-          <w:lang w:val="en-US" w:eastAsia="zh-CN"/>
-        </w:rPr>
-        <w:t xml:space="preserve">       </w:t>
-      </w:r>
-      <w:r>
-        <w:rPr>
-          <w:rFonts w:hint="eastAsia"/>
-          <w:b/>
-          <w:bCs/>
-          <w:sz w:val="24"/>
-          <w:szCs w:val="28"/>
-          <w:lang w:val="en-US" w:eastAsia="zh-CN"/>
-        </w:rPr>
-        <w:t>2.专家评审概述</w:t>
-      </w:r>
-    </w:p>
-    <w:p>
-      <w:pPr>
-        <w:pStyle w:val="6"/>
-        <w:numPr>
-          <w:numId w:val="0"/>
-        </w:numPr>
-        <w:rPr>
-          <w:rFonts w:hint="eastAsia"/>
-          <w:lang w:val="en-US" w:eastAsia="zh-CN"/>
-        </w:rPr>
-      </w:pPr>
-      <w:r>
-        <w:rPr>
-          <w:rFonts w:hint="eastAsia"/>
-          <w:lang w:val="en-US" w:eastAsia="zh-CN"/>
-        </w:rPr>
-        <w:t xml:space="preserve">   在测试之前，我们邀请了专家对产品进行了启发式评估。</w:t>
-      </w:r>
-      <w:r>
-        <w:rPr>
-          <w:rFonts w:hint="eastAsia"/>
-        </w:rPr>
-        <w:t>专家根据Nielsen的十条启发式评估原则发现了系统在人机交互和可用性发面存在的问题。经过专家的小组讨论和评审，对于所发现的问题总结了其修复的难易程度和问题的严重性、并提出了修改建议。</w:t>
-      </w:r>
-    </w:p>
-    <w:p>
-      <w:pPr>
-        <w:pStyle w:val="6"/>
-        <w:numPr>
-          <w:numId w:val="0"/>
-        </w:numPr>
-        <w:rPr>
-          <w:rFonts w:hint="eastAsia"/>
-          <w:b/>
-          <w:bCs/>
-          <w:sz w:val="24"/>
-          <w:szCs w:val="28"/>
-          <w:lang w:val="en-US" w:eastAsia="zh-CN"/>
-        </w:rPr>
-      </w:pPr>
-      <w:r>
-        <w:rPr>
-          <w:rFonts w:hint="eastAsia"/>
-          <w:b/>
-          <w:bCs/>
-          <w:sz w:val="24"/>
-          <w:szCs w:val="28"/>
-          <w:lang w:val="en-US" w:eastAsia="zh-CN"/>
-        </w:rPr>
-        <w:t xml:space="preserve">    </w:t>
-      </w:r>
-    </w:p>
-    <w:p>
-      <w:pPr>
-        <w:pStyle w:val="6"/>
-        <w:numPr>
-          <w:numId w:val="0"/>
-        </w:numPr>
-        <w:rPr>
-          <w:rFonts w:hint="eastAsia"/>
-          <w:b/>
-          <w:bCs/>
-          <w:sz w:val="24"/>
-          <w:szCs w:val="28"/>
-          <w:lang w:val="en-US" w:eastAsia="zh-CN"/>
-        </w:rPr>
-      </w:pPr>
-    </w:p>
-    <w:p>
-      <w:pPr>
-        <w:pStyle w:val="6"/>
-        <w:numPr>
-          <w:numId w:val="0"/>
-        </w:numPr>
-        <w:rPr>
-          <w:rFonts w:hint="eastAsia"/>
-          <w:b/>
-          <w:bCs/>
-          <w:sz w:val="24"/>
-          <w:szCs w:val="28"/>
-          <w:lang w:val="en-US" w:eastAsia="zh-CN"/>
-        </w:rPr>
-      </w:pPr>
-      <w:r>
-        <w:rPr>
-          <w:rFonts w:hint="eastAsia"/>
-          <w:b/>
-          <w:bCs/>
-          <w:sz w:val="24"/>
-          <w:szCs w:val="28"/>
-          <w:lang w:val="en-US" w:eastAsia="zh-CN"/>
-        </w:rPr>
-        <w:t>二.测试描述</w:t>
-      </w:r>
-    </w:p>
-    <w:p>
-      <w:pPr>
-        <w:pStyle w:val="6"/>
-        <w:numPr>
-          <w:numId w:val="0"/>
-        </w:numPr>
-        <w:rPr>
-          <w:rFonts w:hint="eastAsia"/>
-          <w:b/>
-          <w:bCs/>
-          <w:sz w:val="24"/>
-          <w:szCs w:val="28"/>
-          <w:lang w:val="en-US" w:eastAsia="zh-CN"/>
-        </w:rPr>
-      </w:pPr>
-      <w:r>
-        <w:rPr>
-          <w:rFonts w:hint="eastAsia"/>
-          <w:b/>
-          <w:bCs/>
-          <w:sz w:val="24"/>
-          <w:szCs w:val="28"/>
-          <w:lang w:val="en-US" w:eastAsia="zh-CN"/>
-        </w:rPr>
-        <w:t xml:space="preserve">      1.测试环境</w:t>
-      </w:r>
-    </w:p>
-    <w:p>
-      <w:pPr>
-        <w:pStyle w:val="6"/>
-        <w:numPr>
-          <w:numId w:val="0"/>
-        </w:numPr>
-        <w:rPr>
-          <w:rFonts w:hint="eastAsia"/>
-          <w:b/>
-          <w:bCs/>
-          <w:sz w:val="24"/>
-          <w:szCs w:val="28"/>
-          <w:lang w:val="en-US" w:eastAsia="zh-CN"/>
-        </w:rPr>
-      </w:pPr>
-      <w:r>
-        <w:rPr>
-          <w:rFonts w:hint="eastAsia"/>
-          <w:b/>
-          <w:bCs/>
-          <w:sz w:val="24"/>
-          <w:szCs w:val="28"/>
-          <w:lang w:val="en-US" w:eastAsia="zh-CN"/>
-        </w:rPr>
-        <w:t xml:space="preserve">  软硬件环境</w:t>
+          <w:sz w:val="20"/>
+          <w:szCs w:val="20"/>
+        </w:rPr>
+        <w:t>问题严重性表</w:t>
       </w:r>
     </w:p>
     <w:tbl>
@@ -328,10 +431,8 @@
         </w:tblCellMar>
       </w:tblPr>
       <w:tblGrid>
-        <w:gridCol w:w="1288"/>
-        <w:gridCol w:w="2336"/>
-        <w:gridCol w:w="2456"/>
-        <w:gridCol w:w="2452"/>
+        <w:gridCol w:w="705"/>
+        <w:gridCol w:w="7827"/>
       </w:tblGrid>
       <w:tr>
         <w:tblPrEx>
@@ -353,7 +454,7 @@
         </w:tblPrEx>
         <w:tc>
           <w:tcPr>
-            <w:tcW w:w="1288" w:type="dxa"/>
+            <w:tcW w:w="705" w:type="dxa"/>
           </w:tcPr>
           <w:p>
             <w:pPr>
@@ -369,70 +470,28 @@
                 <w:b/>
                 <w:bCs/>
               </w:rPr>
-              <w:t>硬件版本</w:t>
-            </w:r>
-          </w:p>
-        </w:tc>
-        <w:tc>
-          <w:tcPr>
-            <w:tcW w:w="2336" w:type="dxa"/>
-          </w:tcPr>
-          <w:p>
-            <w:pPr>
-              <w:rPr>
-                <w:b/>
-                <w:bCs/>
-              </w:rPr>
-            </w:pPr>
-            <w:r>
-              <w:rPr>
-                <w:rFonts w:hint="eastAsia"/>
-                <w:b/>
-                <w:bCs/>
-              </w:rPr>
-              <w:t>测试环境1</w:t>
-            </w:r>
-          </w:p>
-        </w:tc>
-        <w:tc>
-          <w:tcPr>
-            <w:tcW w:w="2456" w:type="dxa"/>
-          </w:tcPr>
-          <w:p>
-            <w:pPr>
-              <w:rPr>
-                <w:b/>
-                <w:bCs/>
-              </w:rPr>
-            </w:pPr>
-            <w:r>
-              <w:rPr>
-                <w:rFonts w:hint="eastAsia"/>
-                <w:b/>
-                <w:bCs/>
-              </w:rPr>
-              <w:t>测试环境2</w:t>
-            </w:r>
-          </w:p>
-        </w:tc>
-        <w:tc>
-          <w:tcPr>
-            <w:tcW w:w="2452" w:type="dxa"/>
-          </w:tcPr>
-          <w:p>
-            <w:pPr>
-              <w:rPr>
-                <w:b/>
-                <w:bCs/>
-              </w:rPr>
-            </w:pPr>
-            <w:r>
-              <w:rPr>
-                <w:rFonts w:hint="eastAsia"/>
-                <w:b/>
-                <w:bCs/>
-              </w:rPr>
-              <w:t>测试环境3</w:t>
+              <w:t>级别</w:t>
+            </w:r>
+          </w:p>
+        </w:tc>
+        <w:tc>
+          <w:tcPr>
+            <w:tcW w:w="7827" w:type="dxa"/>
+          </w:tcPr>
+          <w:p>
+            <w:pPr>
+              <w:rPr>
+                <w:b/>
+                <w:bCs/>
+              </w:rPr>
+            </w:pPr>
+            <w:r>
+              <w:rPr>
+                <w:rFonts w:hint="eastAsia"/>
+                <w:b/>
+                <w:bCs/>
+              </w:rPr>
+              <w:t>定义</w:t>
             </w:r>
           </w:p>
         </w:tc>
@@ -455,32 +514,34 @@
             <w:right w:w="108" w:type="dxa"/>
           </w:tblCellMar>
         </w:tblPrEx>
-        <w:tc>
-          <w:tcPr>
-            <w:tcW w:w="1288" w:type="dxa"/>
+        <w:trPr>
+          <w:trHeight w:val="336" w:hRule="atLeast"/>
+        </w:trPr>
+        <w:tc>
+          <w:tcPr>
+            <w:tcW w:w="705" w:type="dxa"/>
             <w:shd w:val="clear" w:color="auto" w:fill="F1F1F1" w:themeFill="background1" w:themeFillShade="F2"/>
           </w:tcPr>
           <w:p>
             <w:pPr>
-              <w:ind w:firstLine="0"/>
-              <w:rPr>
-                <w:b/>
-                <w:bCs/>
-              </w:rPr>
-            </w:pPr>
-            <w:r>
-              <w:rPr>
-                <w:rFonts w:hint="eastAsia"/>
-                <w:b/>
-                <w:bCs/>
-              </w:rPr>
-              <w:t>处理器</w:t>
-            </w:r>
-          </w:p>
-        </w:tc>
-        <w:tc>
-          <w:tcPr>
-            <w:tcW w:w="2336" w:type="dxa"/>
+              <w:rPr>
+                <w:b/>
+                <w:bCs/>
+              </w:rPr>
+            </w:pPr>
+            <w:r>
+              <w:rPr>
+                <w:rFonts w:hint="eastAsia"/>
+                <w:b/>
+                <w:bCs/>
+              </w:rPr>
+              <w:t>0</w:t>
+            </w:r>
+          </w:p>
+        </w:tc>
+        <w:tc>
+          <w:tcPr>
+            <w:tcW w:w="7827" w:type="dxa"/>
             <w:shd w:val="clear" w:color="auto" w:fill="F1F1F1" w:themeFill="background1" w:themeFillShade="F2"/>
           </w:tcPr>
           <w:p>
@@ -488,35 +549,7 @@
               <w:rPr>
                 <w:rFonts w:hint="eastAsia"/>
               </w:rPr>
-              <w:t>core i7-4702MQ</w:t>
-            </w:r>
-          </w:p>
-        </w:tc>
-        <w:tc>
-          <w:tcPr>
-            <w:tcW w:w="2456" w:type="dxa"/>
-            <w:shd w:val="clear" w:color="auto" w:fill="F1F1F1" w:themeFill="background1" w:themeFillShade="F2"/>
-          </w:tcPr>
-          <w:p>
-            <w:r>
-              <w:rPr>
-                <w:rFonts w:hint="eastAsia"/>
-              </w:rPr>
-              <w:t>core i5-5200U</w:t>
-            </w:r>
-          </w:p>
-        </w:tc>
-        <w:tc>
-          <w:tcPr>
-            <w:tcW w:w="2452" w:type="dxa"/>
-            <w:shd w:val="clear" w:color="auto" w:fill="F1F1F1" w:themeFill="background1" w:themeFillShade="F2"/>
-          </w:tcPr>
-          <w:p>
-            <w:r>
-              <w:rPr>
-                <w:rFonts w:hint="eastAsia"/>
-              </w:rPr>
-              <w:t>core i7 6700HQ</w:t>
+              <w:t>表面问题，不需要被修复</w:t>
             </w:r>
           </w:p>
         </w:tc>
@@ -541,62 +574,35 @@
         </w:tblPrEx>
         <w:tc>
           <w:tcPr>
-            <w:tcW w:w="1288" w:type="dxa"/>
-          </w:tcPr>
-          <w:p>
-            <w:pPr>
-              <w:ind w:firstLine="0"/>
-              <w:rPr>
-                <w:b/>
-                <w:bCs/>
-              </w:rPr>
-            </w:pPr>
-            <w:r>
-              <w:rPr>
-                <w:rFonts w:hint="eastAsia"/>
-                <w:b/>
-                <w:bCs/>
-              </w:rPr>
-              <w:t>内存</w:t>
-            </w:r>
-          </w:p>
-        </w:tc>
-        <w:tc>
-          <w:tcPr>
-            <w:tcW w:w="2336" w:type="dxa"/>
-          </w:tcPr>
-          <w:p>
-            <w:r>
-              <w:rPr>
-                <w:rFonts w:hint="eastAsia"/>
-              </w:rPr>
-              <w:t>8GB</w:t>
-            </w:r>
-          </w:p>
-        </w:tc>
-        <w:tc>
-          <w:tcPr>
-            <w:tcW w:w="2456" w:type="dxa"/>
-          </w:tcPr>
-          <w:p>
-            <w:r>
-              <w:rPr>
-                <w:rFonts w:hint="eastAsia"/>
-              </w:rPr>
-              <w:t>4GB</w:t>
-            </w:r>
-          </w:p>
-        </w:tc>
-        <w:tc>
-          <w:tcPr>
-            <w:tcW w:w="2452" w:type="dxa"/>
-          </w:tcPr>
-          <w:p>
-            <w:r>
-              <w:rPr>
-                <w:rFonts w:hint="eastAsia"/>
-              </w:rPr>
-              <w:t>16GB</w:t>
+            <w:tcW w:w="705" w:type="dxa"/>
+          </w:tcPr>
+          <w:p>
+            <w:pPr>
+              <w:rPr>
+                <w:b/>
+                <w:bCs/>
+              </w:rPr>
+            </w:pPr>
+            <w:r>
+              <w:rPr>
+                <w:rFonts w:hint="eastAsia"/>
+                <w:b/>
+                <w:bCs/>
+              </w:rPr>
+              <w:t>1</w:t>
+            </w:r>
+          </w:p>
+        </w:tc>
+        <w:tc>
+          <w:tcPr>
+            <w:tcW w:w="7827" w:type="dxa"/>
+          </w:tcPr>
+          <w:p>
+            <w:r>
+              <w:rPr>
+                <w:rFonts w:hint="eastAsia"/>
+              </w:rPr>
+              <w:t>次要问题，需要被修复，但优先级较低</w:t>
             </w:r>
           </w:p>
         </w:tc>
@@ -621,90 +627,37 @@
         </w:tblPrEx>
         <w:tc>
           <w:tcPr>
-            <w:tcW w:w="1288" w:type="dxa"/>
+            <w:tcW w:w="705" w:type="dxa"/>
             <w:shd w:val="clear" w:color="auto" w:fill="F1F1F1" w:themeFill="background1" w:themeFillShade="F2"/>
-            <w:textDirection w:val="lrTb"/>
-            <w:vAlign w:val="top"/>
-          </w:tcPr>
-          <w:p>
-            <w:pPr>
-              <w:ind w:firstLine="0" w:firstLineChars="0"/>
-              <w:rPr>
-                <w:rFonts w:hint="eastAsia"/>
-                <w:b/>
-                <w:bCs/>
-              </w:rPr>
-            </w:pPr>
-            <w:r>
-              <w:rPr>
-                <w:rFonts w:hint="eastAsia"/>
-                <w:b/>
-                <w:bCs/>
-              </w:rPr>
-              <w:t>操作系统</w:t>
-            </w:r>
-          </w:p>
-        </w:tc>
-        <w:tc>
-          <w:tcPr>
-            <w:tcW w:w="2336" w:type="dxa"/>
+          </w:tcPr>
+          <w:p>
+            <w:pPr>
+              <w:rPr>
+                <w:b/>
+                <w:bCs/>
+              </w:rPr>
+            </w:pPr>
+            <w:r>
+              <w:rPr>
+                <w:rFonts w:hint="eastAsia"/>
+                <w:b/>
+                <w:bCs/>
+              </w:rPr>
+              <w:t>2</w:t>
+            </w:r>
+          </w:p>
+        </w:tc>
+        <w:tc>
+          <w:tcPr>
+            <w:tcW w:w="7827" w:type="dxa"/>
             <w:shd w:val="clear" w:color="auto" w:fill="F1F1F1" w:themeFill="background1" w:themeFillShade="F2"/>
-            <w:textDirection w:val="lrTb"/>
-            <w:vAlign w:val="top"/>
-          </w:tcPr>
-          <w:p>
-            <w:pPr>
-              <w:rPr>
-                <w:rFonts w:hint="eastAsia"/>
-              </w:rPr>
-            </w:pPr>
-            <w:r>
-              <w:rPr>
-                <w:rFonts w:hint="eastAsia"/>
-              </w:rPr>
-              <w:t>Win8.1</w:t>
-            </w:r>
-          </w:p>
-        </w:tc>
-        <w:tc>
-          <w:tcPr>
-            <w:tcW w:w="2456" w:type="dxa"/>
-            <w:shd w:val="clear" w:color="auto" w:fill="F1F1F1" w:themeFill="background1" w:themeFillShade="F2"/>
-            <w:textDirection w:val="lrTb"/>
-            <w:vAlign w:val="top"/>
-          </w:tcPr>
-          <w:p>
-            <w:pPr>
-              <w:rPr>
-                <w:rFonts w:hint="eastAsia"/>
-              </w:rPr>
-            </w:pPr>
-            <w:r>
-              <w:rPr>
-                <w:rFonts w:hint="eastAsia"/>
-              </w:rPr>
-              <w:t>Win10</w:t>
-            </w:r>
-          </w:p>
-        </w:tc>
-        <w:tc>
-          <w:tcPr>
-            <w:tcW w:w="2452" w:type="dxa"/>
-            <w:shd w:val="clear" w:color="auto" w:fill="F1F1F1" w:themeFill="background1" w:themeFillShade="F2"/>
-            <w:textDirection w:val="lrTb"/>
-            <w:vAlign w:val="top"/>
-          </w:tcPr>
-          <w:p>
-            <w:pPr>
-              <w:rPr>
-                <w:rFonts w:hint="eastAsia"/>
-              </w:rPr>
-            </w:pPr>
-            <w:r>
-              <w:rPr>
-                <w:rFonts w:hint="eastAsia"/>
-              </w:rPr>
-              <w:t>Mac OS Sierra</w:t>
+          </w:tcPr>
+          <w:p>
+            <w:r>
+              <w:rPr>
+                <w:rFonts w:hint="eastAsia"/>
+              </w:rPr>
+              <w:t>主要问题，需要被修复且优先级很高</w:t>
             </w:r>
           </w:p>
         </w:tc>
@@ -729,7 +682,853 @@
         </w:tblPrEx>
         <w:tc>
           <w:tcPr>
-            <w:tcW w:w="1288" w:type="dxa"/>
+            <w:tcW w:w="705" w:type="dxa"/>
+          </w:tcPr>
+          <w:p>
+            <w:pPr>
+              <w:rPr>
+                <w:b/>
+                <w:bCs/>
+              </w:rPr>
+            </w:pPr>
+            <w:r>
+              <w:rPr>
+                <w:rFonts w:hint="eastAsia"/>
+                <w:b/>
+                <w:bCs/>
+              </w:rPr>
+              <w:t>3</w:t>
+            </w:r>
+          </w:p>
+        </w:tc>
+        <w:tc>
+          <w:tcPr>
+            <w:tcW w:w="7827" w:type="dxa"/>
+          </w:tcPr>
+          <w:p>
+            <w:r>
+              <w:rPr>
+                <w:rFonts w:hint="eastAsia"/>
+              </w:rPr>
+              <w:t>灾难性问题，必须要被修复</w:t>
+            </w:r>
+          </w:p>
+        </w:tc>
+      </w:tr>
+    </w:tbl>
+    <w:p>
+      <w:pPr>
+        <w:rPr>
+          <w:rFonts w:eastAsiaTheme="minorEastAsia"/>
+          <w:kern w:val="2"/>
+        </w:rPr>
+      </w:pPr>
+      <w:r>
+        <w:rPr>
+          <w:rFonts w:hint="eastAsia"/>
+        </w:rPr>
+        <w:t xml:space="preserve">       </w:t>
+      </w:r>
+    </w:p>
+    <w:p>
+      <w:r>
+        <w:rPr>
+          <w:rFonts w:hint="eastAsia"/>
+        </w:rPr>
+        <w:t xml:space="preserve">                        </w:t>
+      </w:r>
+      <w:r>
+        <w:rPr>
+          <w:rFonts w:hint="eastAsia"/>
+          <w:sz w:val="20"/>
+          <w:szCs w:val="20"/>
+        </w:rPr>
+        <w:t>解决的难易程度表</w:t>
+      </w:r>
+    </w:p>
+    <w:tbl>
+      <w:tblPr>
+        <w:tblStyle w:val="7"/>
+        <w:tblW w:w="8532" w:type="dxa"/>
+        <w:tblInd w:w="0" w:type="dxa"/>
+        <w:tblBorders>
+          <w:top w:val="single" w:color="BEBEBE" w:themeColor="background1" w:themeShade="BF" w:sz="4" w:space="0"/>
+          <w:left w:val="single" w:color="BEBEBE" w:themeColor="background1" w:themeShade="BF" w:sz="4" w:space="0"/>
+          <w:bottom w:val="single" w:color="BEBEBE" w:themeColor="background1" w:themeShade="BF" w:sz="4" w:space="0"/>
+          <w:right w:val="single" w:color="BEBEBE" w:themeColor="background1" w:themeShade="BF" w:sz="4" w:space="0"/>
+          <w:insideH w:val="single" w:color="BEBEBE" w:themeColor="background1" w:themeShade="BF" w:sz="4" w:space="0"/>
+          <w:insideV w:val="single" w:color="BEBEBE" w:themeColor="background1" w:themeShade="BF" w:sz="4" w:space="0"/>
+        </w:tblBorders>
+        <w:tblLayout w:type="fixed"/>
+        <w:tblCellMar>
+          <w:top w:w="0" w:type="dxa"/>
+          <w:left w:w="108" w:type="dxa"/>
+          <w:bottom w:w="0" w:type="dxa"/>
+          <w:right w:w="108" w:type="dxa"/>
+        </w:tblCellMar>
+      </w:tblPr>
+      <w:tblGrid>
+        <w:gridCol w:w="705"/>
+        <w:gridCol w:w="7827"/>
+      </w:tblGrid>
+      <w:tr>
+        <w:tblPrEx>
+          <w:tblBorders>
+            <w:top w:val="single" w:color="BEBEBE" w:themeColor="background1" w:themeShade="BF" w:sz="4" w:space="0"/>
+            <w:left w:val="single" w:color="BEBEBE" w:themeColor="background1" w:themeShade="BF" w:sz="4" w:space="0"/>
+            <w:bottom w:val="single" w:color="BEBEBE" w:themeColor="background1" w:themeShade="BF" w:sz="4" w:space="0"/>
+            <w:right w:val="single" w:color="BEBEBE" w:themeColor="background1" w:themeShade="BF" w:sz="4" w:space="0"/>
+            <w:insideH w:val="single" w:color="BEBEBE" w:themeColor="background1" w:themeShade="BF" w:sz="4" w:space="0"/>
+            <w:insideV w:val="single" w:color="BEBEBE" w:themeColor="background1" w:themeShade="BF" w:sz="4" w:space="0"/>
+          </w:tblBorders>
+          <w:tblLayout w:type="fixed"/>
+          <w:tblCellMar>
+            <w:top w:w="0" w:type="dxa"/>
+            <w:left w:w="108" w:type="dxa"/>
+            <w:bottom w:w="0" w:type="dxa"/>
+            <w:right w:w="108" w:type="dxa"/>
+          </w:tblCellMar>
+        </w:tblPrEx>
+        <w:tc>
+          <w:tcPr>
+            <w:tcW w:w="705" w:type="dxa"/>
+          </w:tcPr>
+          <w:p>
+            <w:pPr>
+              <w:ind w:firstLine="0"/>
+              <w:rPr>
+                <w:b/>
+                <w:bCs/>
+              </w:rPr>
+            </w:pPr>
+            <w:r>
+              <w:rPr>
+                <w:rFonts w:hint="eastAsia"/>
+                <w:b/>
+                <w:bCs/>
+              </w:rPr>
+              <w:t>级别</w:t>
+            </w:r>
+          </w:p>
+        </w:tc>
+        <w:tc>
+          <w:tcPr>
+            <w:tcW w:w="7827" w:type="dxa"/>
+          </w:tcPr>
+          <w:p>
+            <w:pPr>
+              <w:rPr>
+                <w:b/>
+                <w:bCs/>
+              </w:rPr>
+            </w:pPr>
+            <w:r>
+              <w:rPr>
+                <w:rFonts w:hint="eastAsia"/>
+                <w:b/>
+                <w:bCs/>
+              </w:rPr>
+              <w:t>定义</w:t>
+            </w:r>
+          </w:p>
+        </w:tc>
+      </w:tr>
+      <w:tr>
+        <w:tblPrEx>
+          <w:tblBorders>
+            <w:top w:val="single" w:color="BEBEBE" w:themeColor="background1" w:themeShade="BF" w:sz="4" w:space="0"/>
+            <w:left w:val="single" w:color="BEBEBE" w:themeColor="background1" w:themeShade="BF" w:sz="4" w:space="0"/>
+            <w:bottom w:val="single" w:color="BEBEBE" w:themeColor="background1" w:themeShade="BF" w:sz="4" w:space="0"/>
+            <w:right w:val="single" w:color="BEBEBE" w:themeColor="background1" w:themeShade="BF" w:sz="4" w:space="0"/>
+            <w:insideH w:val="single" w:color="BEBEBE" w:themeColor="background1" w:themeShade="BF" w:sz="4" w:space="0"/>
+            <w:insideV w:val="single" w:color="BEBEBE" w:themeColor="background1" w:themeShade="BF" w:sz="4" w:space="0"/>
+          </w:tblBorders>
+          <w:tblLayout w:type="fixed"/>
+          <w:tblCellMar>
+            <w:top w:w="0" w:type="dxa"/>
+            <w:left w:w="108" w:type="dxa"/>
+            <w:bottom w:w="0" w:type="dxa"/>
+            <w:right w:w="108" w:type="dxa"/>
+          </w:tblCellMar>
+        </w:tblPrEx>
+        <w:trPr>
+          <w:trHeight w:val="336" w:hRule="atLeast"/>
+        </w:trPr>
+        <w:tc>
+          <w:tcPr>
+            <w:tcW w:w="705" w:type="dxa"/>
+            <w:shd w:val="clear" w:color="auto" w:fill="F1F1F1" w:themeFill="background1" w:themeFillShade="F2"/>
+          </w:tcPr>
+          <w:p>
+            <w:pPr>
+              <w:rPr>
+                <w:b/>
+                <w:bCs/>
+              </w:rPr>
+            </w:pPr>
+            <w:r>
+              <w:rPr>
+                <w:rFonts w:hint="eastAsia"/>
+                <w:b/>
+                <w:bCs/>
+              </w:rPr>
+              <w:t>0</w:t>
+            </w:r>
+          </w:p>
+        </w:tc>
+        <w:tc>
+          <w:tcPr>
+            <w:tcW w:w="7827" w:type="dxa"/>
+            <w:shd w:val="clear" w:color="auto" w:fill="F1F1F1" w:themeFill="background1" w:themeFillShade="F2"/>
+          </w:tcPr>
+          <w:p>
+            <w:r>
+              <w:rPr>
+                <w:rFonts w:hint="eastAsia"/>
+              </w:rPr>
+              <w:t>问题容易修复。在下一次版本发布之前可以由项目组的一个成员完成</w:t>
+            </w:r>
+          </w:p>
+        </w:tc>
+      </w:tr>
+      <w:tr>
+        <w:tblPrEx>
+          <w:tblBorders>
+            <w:top w:val="single" w:color="BEBEBE" w:themeColor="background1" w:themeShade="BF" w:sz="4" w:space="0"/>
+            <w:left w:val="single" w:color="BEBEBE" w:themeColor="background1" w:themeShade="BF" w:sz="4" w:space="0"/>
+            <w:bottom w:val="single" w:color="BEBEBE" w:themeColor="background1" w:themeShade="BF" w:sz="4" w:space="0"/>
+            <w:right w:val="single" w:color="BEBEBE" w:themeColor="background1" w:themeShade="BF" w:sz="4" w:space="0"/>
+            <w:insideH w:val="single" w:color="BEBEBE" w:themeColor="background1" w:themeShade="BF" w:sz="4" w:space="0"/>
+            <w:insideV w:val="single" w:color="BEBEBE" w:themeColor="background1" w:themeShade="BF" w:sz="4" w:space="0"/>
+          </w:tblBorders>
+          <w:tblLayout w:type="fixed"/>
+          <w:tblCellMar>
+            <w:top w:w="0" w:type="dxa"/>
+            <w:left w:w="108" w:type="dxa"/>
+            <w:bottom w:w="0" w:type="dxa"/>
+            <w:right w:w="108" w:type="dxa"/>
+          </w:tblCellMar>
+        </w:tblPrEx>
+        <w:tc>
+          <w:tcPr>
+            <w:tcW w:w="705" w:type="dxa"/>
+          </w:tcPr>
+          <w:p>
+            <w:pPr>
+              <w:rPr>
+                <w:b/>
+                <w:bCs/>
+              </w:rPr>
+            </w:pPr>
+            <w:r>
+              <w:rPr>
+                <w:rFonts w:hint="eastAsia"/>
+                <w:b/>
+                <w:bCs/>
+              </w:rPr>
+              <w:t>1</w:t>
+            </w:r>
+          </w:p>
+        </w:tc>
+        <w:tc>
+          <w:tcPr>
+            <w:tcW w:w="7827" w:type="dxa"/>
+          </w:tcPr>
+          <w:p>
+            <w:r>
+              <w:rPr>
+                <w:rFonts w:hint="eastAsia"/>
+              </w:rPr>
+              <w:t>问题容易修复。涉及到特定界面元素，有明确解决方案</w:t>
+            </w:r>
+          </w:p>
+        </w:tc>
+      </w:tr>
+      <w:tr>
+        <w:tblPrEx>
+          <w:tblBorders>
+            <w:top w:val="single" w:color="BEBEBE" w:themeColor="background1" w:themeShade="BF" w:sz="4" w:space="0"/>
+            <w:left w:val="single" w:color="BEBEBE" w:themeColor="background1" w:themeShade="BF" w:sz="4" w:space="0"/>
+            <w:bottom w:val="single" w:color="BEBEBE" w:themeColor="background1" w:themeShade="BF" w:sz="4" w:space="0"/>
+            <w:right w:val="single" w:color="BEBEBE" w:themeColor="background1" w:themeShade="BF" w:sz="4" w:space="0"/>
+            <w:insideH w:val="single" w:color="BEBEBE" w:themeColor="background1" w:themeShade="BF" w:sz="4" w:space="0"/>
+            <w:insideV w:val="single" w:color="BEBEBE" w:themeColor="background1" w:themeShade="BF" w:sz="4" w:space="0"/>
+          </w:tblBorders>
+          <w:tblLayout w:type="fixed"/>
+          <w:tblCellMar>
+            <w:top w:w="0" w:type="dxa"/>
+            <w:left w:w="108" w:type="dxa"/>
+            <w:bottom w:w="0" w:type="dxa"/>
+            <w:right w:w="108" w:type="dxa"/>
+          </w:tblCellMar>
+        </w:tblPrEx>
+        <w:tc>
+          <w:tcPr>
+            <w:tcW w:w="705" w:type="dxa"/>
+            <w:shd w:val="clear" w:color="auto" w:fill="F1F1F1" w:themeFill="background1" w:themeFillShade="F2"/>
+          </w:tcPr>
+          <w:p>
+            <w:pPr>
+              <w:rPr>
+                <w:b/>
+                <w:bCs/>
+              </w:rPr>
+            </w:pPr>
+            <w:r>
+              <w:rPr>
+                <w:rFonts w:hint="eastAsia"/>
+                <w:b/>
+                <w:bCs/>
+              </w:rPr>
+              <w:t>2</w:t>
+            </w:r>
+          </w:p>
+        </w:tc>
+        <w:tc>
+          <w:tcPr>
+            <w:tcW w:w="7827" w:type="dxa"/>
+            <w:shd w:val="clear" w:color="auto" w:fill="F1F1F1" w:themeFill="background1" w:themeFillShade="F2"/>
+          </w:tcPr>
+          <w:p>
+            <w:r>
+              <w:rPr>
+                <w:rFonts w:hint="eastAsia"/>
+              </w:rPr>
+              <w:t>问题修复有些困难。设计界面的很多方面，需要整个项目组成员来完成或者解决方案尚不明确</w:t>
+            </w:r>
+          </w:p>
+        </w:tc>
+      </w:tr>
+      <w:tr>
+        <w:tblPrEx>
+          <w:tblBorders>
+            <w:top w:val="single" w:color="BEBEBE" w:themeColor="background1" w:themeShade="BF" w:sz="4" w:space="0"/>
+            <w:left w:val="single" w:color="BEBEBE" w:themeColor="background1" w:themeShade="BF" w:sz="4" w:space="0"/>
+            <w:bottom w:val="single" w:color="BEBEBE" w:themeColor="background1" w:themeShade="BF" w:sz="4" w:space="0"/>
+            <w:right w:val="single" w:color="BEBEBE" w:themeColor="background1" w:themeShade="BF" w:sz="4" w:space="0"/>
+            <w:insideH w:val="single" w:color="BEBEBE" w:themeColor="background1" w:themeShade="BF" w:sz="4" w:space="0"/>
+            <w:insideV w:val="single" w:color="BEBEBE" w:themeColor="background1" w:themeShade="BF" w:sz="4" w:space="0"/>
+          </w:tblBorders>
+          <w:tblLayout w:type="fixed"/>
+          <w:tblCellMar>
+            <w:top w:w="0" w:type="dxa"/>
+            <w:left w:w="108" w:type="dxa"/>
+            <w:bottom w:w="0" w:type="dxa"/>
+            <w:right w:w="108" w:type="dxa"/>
+          </w:tblCellMar>
+        </w:tblPrEx>
+        <w:tc>
+          <w:tcPr>
+            <w:tcW w:w="705" w:type="dxa"/>
+          </w:tcPr>
+          <w:p>
+            <w:pPr>
+              <w:rPr>
+                <w:b/>
+                <w:bCs/>
+              </w:rPr>
+            </w:pPr>
+            <w:r>
+              <w:rPr>
+                <w:rFonts w:hint="eastAsia"/>
+                <w:b/>
+                <w:bCs/>
+              </w:rPr>
+              <w:t>3</w:t>
+            </w:r>
+          </w:p>
+        </w:tc>
+        <w:tc>
+          <w:tcPr>
+            <w:tcW w:w="7827" w:type="dxa"/>
+          </w:tcPr>
+          <w:p>
+            <w:r>
+              <w:rPr>
+                <w:rFonts w:hint="eastAsia"/>
+              </w:rPr>
+              <w:t>问题难以修复。设计界面的很多方面，在下一次版本发布之前解决有一定难度，尚未获得明确的解决方案或者是解决方案仍然存在争议</w:t>
+            </w:r>
+          </w:p>
+        </w:tc>
+      </w:tr>
+    </w:tbl>
+    <w:p>
+      <w:pPr>
+        <w:pStyle w:val="6"/>
+        <w:numPr>
+          <w:ilvl w:val="0"/>
+          <w:numId w:val="0"/>
+        </w:numPr>
+        <w:rPr>
+          <w:rFonts w:hint="eastAsia"/>
+          <w:b/>
+          <w:bCs/>
+          <w:sz w:val="24"/>
+          <w:szCs w:val="28"/>
+          <w:lang w:val="en-US" w:eastAsia="zh-CN"/>
+        </w:rPr>
+      </w:pPr>
+    </w:p>
+    <w:p>
+      <w:pPr>
+        <w:pStyle w:val="6"/>
+        <w:numPr>
+          <w:ilvl w:val="0"/>
+          <w:numId w:val="0"/>
+        </w:numPr>
+        <w:rPr>
+          <w:rFonts w:hint="eastAsia"/>
+          <w:b/>
+          <w:bCs/>
+          <w:sz w:val="24"/>
+          <w:szCs w:val="28"/>
+          <w:lang w:val="en-US" w:eastAsia="zh-CN"/>
+        </w:rPr>
+      </w:pPr>
+      <w:r>
+        <w:rPr>
+          <w:rFonts w:hint="eastAsia"/>
+          <w:b/>
+          <w:bCs/>
+          <w:sz w:val="24"/>
+          <w:szCs w:val="28"/>
+          <w:lang w:val="en-US" w:eastAsia="zh-CN"/>
+        </w:rPr>
+        <w:t>二.测试描述</w:t>
+      </w:r>
+    </w:p>
+    <w:p>
+      <w:pPr>
+        <w:pStyle w:val="6"/>
+        <w:numPr>
+          <w:ilvl w:val="0"/>
+          <w:numId w:val="0"/>
+        </w:numPr>
+        <w:rPr>
+          <w:rFonts w:hint="eastAsia"/>
+          <w:b/>
+          <w:bCs/>
+          <w:sz w:val="24"/>
+          <w:szCs w:val="28"/>
+          <w:lang w:val="en-US" w:eastAsia="zh-CN"/>
+        </w:rPr>
+      </w:pPr>
+      <w:r>
+        <w:rPr>
+          <w:rFonts w:hint="eastAsia"/>
+          <w:b/>
+          <w:bCs/>
+          <w:sz w:val="24"/>
+          <w:szCs w:val="28"/>
+          <w:lang w:val="en-US" w:eastAsia="zh-CN"/>
+        </w:rPr>
+        <w:t xml:space="preserve">      1.测试环境</w:t>
+      </w:r>
+    </w:p>
+    <w:p>
+      <w:pPr>
+        <w:pStyle w:val="6"/>
+        <w:numPr>
+          <w:ilvl w:val="0"/>
+          <w:numId w:val="0"/>
+        </w:numPr>
+        <w:rPr>
+          <w:rFonts w:hint="eastAsia"/>
+          <w:b/>
+          <w:bCs/>
+          <w:sz w:val="24"/>
+          <w:szCs w:val="28"/>
+          <w:lang w:val="en-US" w:eastAsia="zh-CN"/>
+        </w:rPr>
+      </w:pPr>
+      <w:r>
+        <w:rPr>
+          <w:rFonts w:hint="eastAsia"/>
+          <w:b/>
+          <w:bCs/>
+          <w:sz w:val="24"/>
+          <w:szCs w:val="28"/>
+          <w:lang w:val="en-US" w:eastAsia="zh-CN"/>
+        </w:rPr>
+        <w:t xml:space="preserve">  软硬件环境</w:t>
+      </w:r>
+    </w:p>
+    <w:tbl>
+      <w:tblPr>
+        <w:tblStyle w:val="7"/>
+        <w:tblW w:w="8520" w:type="dxa"/>
+        <w:tblInd w:w="0" w:type="dxa"/>
+        <w:tblBorders>
+          <w:top w:val="single" w:color="BEBEBE" w:themeColor="background1" w:themeShade="BF" w:sz="4" w:space="0"/>
+          <w:left w:val="single" w:color="BEBEBE" w:themeColor="background1" w:themeShade="BF" w:sz="4" w:space="0"/>
+          <w:bottom w:val="single" w:color="BEBEBE" w:themeColor="background1" w:themeShade="BF" w:sz="4" w:space="0"/>
+          <w:right w:val="single" w:color="BEBEBE" w:themeColor="background1" w:themeShade="BF" w:sz="4" w:space="0"/>
+          <w:insideH w:val="single" w:color="BEBEBE" w:themeColor="background1" w:themeShade="BF" w:sz="4" w:space="0"/>
+          <w:insideV w:val="single" w:color="BEBEBE" w:themeColor="background1" w:themeShade="BF" w:sz="4" w:space="0"/>
+        </w:tblBorders>
+        <w:tblLayout w:type="fixed"/>
+        <w:tblCellMar>
+          <w:top w:w="0" w:type="dxa"/>
+          <w:left w:w="108" w:type="dxa"/>
+          <w:bottom w:w="0" w:type="dxa"/>
+          <w:right w:w="108" w:type="dxa"/>
+        </w:tblCellMar>
+      </w:tblPr>
+      <w:tblGrid>
+        <w:gridCol w:w="1119"/>
+        <w:gridCol w:w="1770"/>
+        <w:gridCol w:w="1832"/>
+        <w:gridCol w:w="1904"/>
+        <w:gridCol w:w="1895"/>
+      </w:tblGrid>
+      <w:tr>
+        <w:tblPrEx>
+          <w:tblBorders>
+            <w:top w:val="single" w:color="BEBEBE" w:themeColor="background1" w:themeShade="BF" w:sz="4" w:space="0"/>
+            <w:left w:val="single" w:color="BEBEBE" w:themeColor="background1" w:themeShade="BF" w:sz="4" w:space="0"/>
+            <w:bottom w:val="single" w:color="BEBEBE" w:themeColor="background1" w:themeShade="BF" w:sz="4" w:space="0"/>
+            <w:right w:val="single" w:color="BEBEBE" w:themeColor="background1" w:themeShade="BF" w:sz="4" w:space="0"/>
+            <w:insideH w:val="single" w:color="BEBEBE" w:themeColor="background1" w:themeShade="BF" w:sz="4" w:space="0"/>
+            <w:insideV w:val="single" w:color="BEBEBE" w:themeColor="background1" w:themeShade="BF" w:sz="4" w:space="0"/>
+          </w:tblBorders>
+          <w:tblLayout w:type="fixed"/>
+          <w:tblCellMar>
+            <w:top w:w="0" w:type="dxa"/>
+            <w:left w:w="108" w:type="dxa"/>
+            <w:bottom w:w="0" w:type="dxa"/>
+            <w:right w:w="108" w:type="dxa"/>
+          </w:tblCellMar>
+        </w:tblPrEx>
+        <w:tc>
+          <w:tcPr>
+            <w:tcW w:w="1119" w:type="dxa"/>
+          </w:tcPr>
+          <w:p>
+            <w:pPr>
+              <w:ind w:firstLine="0"/>
+              <w:rPr>
+                <w:b/>
+                <w:bCs/>
+              </w:rPr>
+            </w:pPr>
+          </w:p>
+        </w:tc>
+        <w:tc>
+          <w:tcPr>
+            <w:tcW w:w="1770" w:type="dxa"/>
+          </w:tcPr>
+          <w:p>
+            <w:pPr>
+              <w:rPr>
+                <w:b/>
+                <w:bCs/>
+              </w:rPr>
+            </w:pPr>
+            <w:r>
+              <w:rPr>
+                <w:rFonts w:hint="eastAsia"/>
+                <w:b/>
+                <w:bCs/>
+              </w:rPr>
+              <w:t>测试环境1</w:t>
+            </w:r>
+          </w:p>
+        </w:tc>
+        <w:tc>
+          <w:tcPr>
+            <w:tcW w:w="1832" w:type="dxa"/>
+          </w:tcPr>
+          <w:p>
+            <w:pPr>
+              <w:rPr>
+                <w:b/>
+                <w:bCs/>
+              </w:rPr>
+            </w:pPr>
+            <w:r>
+              <w:rPr>
+                <w:rFonts w:hint="eastAsia"/>
+                <w:b/>
+                <w:bCs/>
+              </w:rPr>
+              <w:t>测试环境2</w:t>
+            </w:r>
+          </w:p>
+        </w:tc>
+        <w:tc>
+          <w:tcPr>
+            <w:tcW w:w="1904" w:type="dxa"/>
+          </w:tcPr>
+          <w:p>
+            <w:pPr>
+              <w:rPr>
+                <w:b/>
+                <w:bCs/>
+              </w:rPr>
+            </w:pPr>
+            <w:r>
+              <w:rPr>
+                <w:rFonts w:hint="eastAsia"/>
+                <w:b/>
+                <w:bCs/>
+              </w:rPr>
+              <w:t>测试环境3</w:t>
+            </w:r>
+          </w:p>
+        </w:tc>
+        <w:tc>
+          <w:tcPr>
+            <w:tcW w:w="1895" w:type="dxa"/>
+          </w:tcPr>
+          <w:p>
+            <w:pPr>
+              <w:rPr>
+                <w:rFonts w:hint="eastAsia" w:eastAsiaTheme="minorEastAsia"/>
+                <w:b/>
+                <w:bCs/>
+                <w:lang w:val="en-US" w:eastAsia="zh-CN"/>
+              </w:rPr>
+            </w:pPr>
+            <w:r>
+              <w:rPr>
+                <w:rFonts w:hint="eastAsia"/>
+                <w:b/>
+                <w:bCs/>
+                <w:lang w:val="en-US" w:eastAsia="zh-CN"/>
+              </w:rPr>
+              <w:t>测试环境4</w:t>
+            </w:r>
+          </w:p>
+        </w:tc>
+      </w:tr>
+      <w:tr>
+        <w:tblPrEx>
+          <w:tblBorders>
+            <w:top w:val="single" w:color="BEBEBE" w:themeColor="background1" w:themeShade="BF" w:sz="4" w:space="0"/>
+            <w:left w:val="single" w:color="BEBEBE" w:themeColor="background1" w:themeShade="BF" w:sz="4" w:space="0"/>
+            <w:bottom w:val="single" w:color="BEBEBE" w:themeColor="background1" w:themeShade="BF" w:sz="4" w:space="0"/>
+            <w:right w:val="single" w:color="BEBEBE" w:themeColor="background1" w:themeShade="BF" w:sz="4" w:space="0"/>
+            <w:insideH w:val="single" w:color="BEBEBE" w:themeColor="background1" w:themeShade="BF" w:sz="4" w:space="0"/>
+            <w:insideV w:val="single" w:color="BEBEBE" w:themeColor="background1" w:themeShade="BF" w:sz="4" w:space="0"/>
+          </w:tblBorders>
+          <w:tblLayout w:type="fixed"/>
+          <w:tblCellMar>
+            <w:top w:w="0" w:type="dxa"/>
+            <w:left w:w="108" w:type="dxa"/>
+            <w:bottom w:w="0" w:type="dxa"/>
+            <w:right w:w="108" w:type="dxa"/>
+          </w:tblCellMar>
+        </w:tblPrEx>
+        <w:tc>
+          <w:tcPr>
+            <w:tcW w:w="1119" w:type="dxa"/>
+            <w:shd w:val="clear" w:color="auto" w:fill="F1F1F1" w:themeFill="background1" w:themeFillShade="F2"/>
+          </w:tcPr>
+          <w:p>
+            <w:pPr>
+              <w:ind w:firstLine="0"/>
+              <w:rPr>
+                <w:b/>
+                <w:bCs/>
+              </w:rPr>
+            </w:pPr>
+            <w:r>
+              <w:rPr>
+                <w:rFonts w:hint="eastAsia"/>
+                <w:b/>
+                <w:bCs/>
+              </w:rPr>
+              <w:t>处理器</w:t>
+            </w:r>
+          </w:p>
+        </w:tc>
+        <w:tc>
+          <w:tcPr>
+            <w:tcW w:w="1770" w:type="dxa"/>
+            <w:shd w:val="clear" w:color="auto" w:fill="F1F1F1" w:themeFill="background1" w:themeFillShade="F2"/>
+          </w:tcPr>
+          <w:p>
+            <w:r>
+              <w:rPr>
+                <w:rFonts w:hint="eastAsia"/>
+              </w:rPr>
+              <w:t>core i7-4702MQ</w:t>
+            </w:r>
+          </w:p>
+        </w:tc>
+        <w:tc>
+          <w:tcPr>
+            <w:tcW w:w="1832" w:type="dxa"/>
+            <w:shd w:val="clear" w:color="auto" w:fill="F1F1F1" w:themeFill="background1" w:themeFillShade="F2"/>
+          </w:tcPr>
+          <w:p>
+            <w:r>
+              <w:rPr>
+                <w:rFonts w:hint="eastAsia"/>
+              </w:rPr>
+              <w:t>core i5-5200U</w:t>
+            </w:r>
+          </w:p>
+        </w:tc>
+        <w:tc>
+          <w:tcPr>
+            <w:tcW w:w="1904" w:type="dxa"/>
+            <w:shd w:val="clear" w:color="auto" w:fill="F1F1F1" w:themeFill="background1" w:themeFillShade="F2"/>
+          </w:tcPr>
+          <w:p>
+            <w:r>
+              <w:rPr>
+                <w:rFonts w:hint="eastAsia"/>
+              </w:rPr>
+              <w:t>core i7 6700HQ</w:t>
+            </w:r>
+          </w:p>
+        </w:tc>
+        <w:tc>
+          <w:tcPr>
+            <w:tcW w:w="1895" w:type="dxa"/>
+            <w:shd w:val="clear" w:color="auto" w:fill="F1F1F1" w:themeFill="background1" w:themeFillShade="F2"/>
+          </w:tcPr>
+          <w:p>
+            <w:pPr>
+              <w:rPr>
+                <w:rFonts w:hint="eastAsia" w:eastAsiaTheme="minorEastAsia"/>
+                <w:lang w:val="en-US" w:eastAsia="zh-CN"/>
+              </w:rPr>
+            </w:pPr>
+            <w:r>
+              <w:rPr>
+                <w:rFonts w:hint="eastAsia"/>
+                <w:lang w:val="en-US" w:eastAsia="zh-CN"/>
+              </w:rPr>
+              <w:t>Intel core i5</w:t>
+            </w:r>
+          </w:p>
+        </w:tc>
+      </w:tr>
+      <w:tr>
+        <w:tblPrEx>
+          <w:tblBorders>
+            <w:top w:val="single" w:color="BEBEBE" w:themeColor="background1" w:themeShade="BF" w:sz="4" w:space="0"/>
+            <w:left w:val="single" w:color="BEBEBE" w:themeColor="background1" w:themeShade="BF" w:sz="4" w:space="0"/>
+            <w:bottom w:val="single" w:color="BEBEBE" w:themeColor="background1" w:themeShade="BF" w:sz="4" w:space="0"/>
+            <w:right w:val="single" w:color="BEBEBE" w:themeColor="background1" w:themeShade="BF" w:sz="4" w:space="0"/>
+            <w:insideH w:val="single" w:color="BEBEBE" w:themeColor="background1" w:themeShade="BF" w:sz="4" w:space="0"/>
+            <w:insideV w:val="single" w:color="BEBEBE" w:themeColor="background1" w:themeShade="BF" w:sz="4" w:space="0"/>
+          </w:tblBorders>
+          <w:tblLayout w:type="fixed"/>
+          <w:tblCellMar>
+            <w:top w:w="0" w:type="dxa"/>
+            <w:left w:w="108" w:type="dxa"/>
+            <w:bottom w:w="0" w:type="dxa"/>
+            <w:right w:w="108" w:type="dxa"/>
+          </w:tblCellMar>
+        </w:tblPrEx>
+        <w:tc>
+          <w:tcPr>
+            <w:tcW w:w="1119" w:type="dxa"/>
+          </w:tcPr>
+          <w:p>
+            <w:pPr>
+              <w:ind w:firstLine="0"/>
+              <w:rPr>
+                <w:b/>
+                <w:bCs/>
+              </w:rPr>
+            </w:pPr>
+            <w:r>
+              <w:rPr>
+                <w:rFonts w:hint="eastAsia"/>
+                <w:b/>
+                <w:bCs/>
+              </w:rPr>
+              <w:t>内存</w:t>
+            </w:r>
+          </w:p>
+        </w:tc>
+        <w:tc>
+          <w:tcPr>
+            <w:tcW w:w="1770" w:type="dxa"/>
+          </w:tcPr>
+          <w:p>
+            <w:r>
+              <w:rPr>
+                <w:rFonts w:hint="eastAsia"/>
+              </w:rPr>
+              <w:t>8GB</w:t>
+            </w:r>
+          </w:p>
+        </w:tc>
+        <w:tc>
+          <w:tcPr>
+            <w:tcW w:w="1832" w:type="dxa"/>
+          </w:tcPr>
+          <w:p>
+            <w:r>
+              <w:rPr>
+                <w:rFonts w:hint="eastAsia"/>
+              </w:rPr>
+              <w:t>4GB</w:t>
+            </w:r>
+          </w:p>
+        </w:tc>
+        <w:tc>
+          <w:tcPr>
+            <w:tcW w:w="1904" w:type="dxa"/>
+          </w:tcPr>
+          <w:p>
+            <w:r>
+              <w:rPr>
+                <w:rFonts w:hint="eastAsia"/>
+              </w:rPr>
+              <w:t>16GB</w:t>
+            </w:r>
+          </w:p>
+        </w:tc>
+        <w:tc>
+          <w:tcPr>
+            <w:tcW w:w="1895" w:type="dxa"/>
+          </w:tcPr>
+          <w:p>
+            <w:pPr>
+              <w:rPr>
+                <w:rFonts w:hint="eastAsia" w:eastAsiaTheme="minorEastAsia"/>
+                <w:lang w:val="en-US" w:eastAsia="zh-CN"/>
+              </w:rPr>
+            </w:pPr>
+            <w:r>
+              <w:rPr>
+                <w:rFonts w:hint="eastAsia"/>
+                <w:lang w:val="en-US" w:eastAsia="zh-CN"/>
+              </w:rPr>
+              <w:t>4GB</w:t>
+            </w:r>
+          </w:p>
+        </w:tc>
+      </w:tr>
+      <w:tr>
+        <w:tblPrEx>
+          <w:tblBorders>
+            <w:top w:val="single" w:color="BEBEBE" w:themeColor="background1" w:themeShade="BF" w:sz="4" w:space="0"/>
+            <w:left w:val="single" w:color="BEBEBE" w:themeColor="background1" w:themeShade="BF" w:sz="4" w:space="0"/>
+            <w:bottom w:val="single" w:color="BEBEBE" w:themeColor="background1" w:themeShade="BF" w:sz="4" w:space="0"/>
+            <w:right w:val="single" w:color="BEBEBE" w:themeColor="background1" w:themeShade="BF" w:sz="4" w:space="0"/>
+            <w:insideH w:val="single" w:color="BEBEBE" w:themeColor="background1" w:themeShade="BF" w:sz="4" w:space="0"/>
+            <w:insideV w:val="single" w:color="BEBEBE" w:themeColor="background1" w:themeShade="BF" w:sz="4" w:space="0"/>
+          </w:tblBorders>
+          <w:tblLayout w:type="fixed"/>
+          <w:tblCellMar>
+            <w:top w:w="0" w:type="dxa"/>
+            <w:left w:w="108" w:type="dxa"/>
+            <w:bottom w:w="0" w:type="dxa"/>
+            <w:right w:w="108" w:type="dxa"/>
+          </w:tblCellMar>
+        </w:tblPrEx>
+        <w:tc>
+          <w:tcPr>
+            <w:tcW w:w="1119" w:type="dxa"/>
+            <w:shd w:val="clear" w:color="auto" w:fill="F1F1F1" w:themeFill="background1" w:themeFillShade="F2"/>
             <w:textDirection w:val="lrTb"/>
             <w:vAlign w:val="top"/>
           </w:tcPr>
@@ -748,13 +1547,14 @@
                 <w:b/>
                 <w:bCs/>
               </w:rPr>
-              <w:t>浏览器</w:t>
-            </w:r>
-          </w:p>
-        </w:tc>
-        <w:tc>
-          <w:tcPr>
-            <w:tcW w:w="2336" w:type="dxa"/>
+              <w:t>操作系统</w:t>
+            </w:r>
+          </w:p>
+        </w:tc>
+        <w:tc>
+          <w:tcPr>
+            <w:tcW w:w="1770" w:type="dxa"/>
+            <w:shd w:val="clear" w:color="auto" w:fill="F1F1F1" w:themeFill="background1" w:themeFillShade="F2"/>
             <w:textDirection w:val="lrTb"/>
             <w:vAlign w:val="top"/>
           </w:tcPr>
@@ -768,13 +1568,14 @@
               <w:rPr>
                 <w:rFonts w:hint="eastAsia"/>
               </w:rPr>
-              <w:t>UC浏览器</w:t>
-            </w:r>
-          </w:p>
-        </w:tc>
-        <w:tc>
-          <w:tcPr>
-            <w:tcW w:w="2456" w:type="dxa"/>
+              <w:t>Win8.1</w:t>
+            </w:r>
+          </w:p>
+        </w:tc>
+        <w:tc>
+          <w:tcPr>
+            <w:tcW w:w="1832" w:type="dxa"/>
+            <w:shd w:val="clear" w:color="auto" w:fill="F1F1F1" w:themeFill="background1" w:themeFillShade="F2"/>
             <w:textDirection w:val="lrTb"/>
             <w:vAlign w:val="top"/>
           </w:tcPr>
@@ -788,13 +1589,14 @@
               <w:rPr>
                 <w:rFonts w:hint="eastAsia"/>
               </w:rPr>
-              <w:t>chrome</w:t>
-            </w:r>
-          </w:p>
-        </w:tc>
-        <w:tc>
-          <w:tcPr>
-            <w:tcW w:w="2452" w:type="dxa"/>
+              <w:t>Win10</w:t>
+            </w:r>
+          </w:p>
+        </w:tc>
+        <w:tc>
+          <w:tcPr>
+            <w:tcW w:w="1904" w:type="dxa"/>
+            <w:shd w:val="clear" w:color="auto" w:fill="F1F1F1" w:themeFill="background1" w:themeFillShade="F2"/>
             <w:textDirection w:val="lrTb"/>
             <w:vAlign w:val="top"/>
           </w:tcPr>
@@ -808,7 +1610,154 @@
               <w:rPr>
                 <w:rFonts w:hint="eastAsia"/>
               </w:rPr>
+              <w:t>Mac OS Sierra</w:t>
+            </w:r>
+          </w:p>
+        </w:tc>
+        <w:tc>
+          <w:tcPr>
+            <w:tcW w:w="1895" w:type="dxa"/>
+            <w:shd w:val="clear" w:color="auto" w:fill="F1F1F1" w:themeFill="background1" w:themeFillShade="F2"/>
+            <w:textDirection w:val="lrTb"/>
+            <w:vAlign w:val="top"/>
+          </w:tcPr>
+          <w:p>
+            <w:pPr>
+              <w:rPr>
+                <w:rFonts w:hint="eastAsia"/>
+              </w:rPr>
+            </w:pPr>
+            <w:r>
+              <w:rPr>
+                <w:rFonts w:hint="eastAsia"/>
+              </w:rPr>
+              <w:t>Mac OS Sierra</w:t>
+            </w:r>
+          </w:p>
+        </w:tc>
+      </w:tr>
+      <w:tr>
+        <w:tblPrEx>
+          <w:tblBorders>
+            <w:top w:val="single" w:color="BEBEBE" w:themeColor="background1" w:themeShade="BF" w:sz="4" w:space="0"/>
+            <w:left w:val="single" w:color="BEBEBE" w:themeColor="background1" w:themeShade="BF" w:sz="4" w:space="0"/>
+            <w:bottom w:val="single" w:color="BEBEBE" w:themeColor="background1" w:themeShade="BF" w:sz="4" w:space="0"/>
+            <w:right w:val="single" w:color="BEBEBE" w:themeColor="background1" w:themeShade="BF" w:sz="4" w:space="0"/>
+            <w:insideH w:val="single" w:color="BEBEBE" w:themeColor="background1" w:themeShade="BF" w:sz="4" w:space="0"/>
+            <w:insideV w:val="single" w:color="BEBEBE" w:themeColor="background1" w:themeShade="BF" w:sz="4" w:space="0"/>
+          </w:tblBorders>
+          <w:tblLayout w:type="fixed"/>
+          <w:tblCellMar>
+            <w:top w:w="0" w:type="dxa"/>
+            <w:left w:w="108" w:type="dxa"/>
+            <w:bottom w:w="0" w:type="dxa"/>
+            <w:right w:w="108" w:type="dxa"/>
+          </w:tblCellMar>
+        </w:tblPrEx>
+        <w:tc>
+          <w:tcPr>
+            <w:tcW w:w="1119" w:type="dxa"/>
+            <w:textDirection w:val="lrTb"/>
+            <w:vAlign w:val="top"/>
+          </w:tcPr>
+          <w:p>
+            <w:pPr>
+              <w:ind w:firstLine="0" w:firstLineChars="0"/>
+              <w:rPr>
+                <w:rFonts w:hint="eastAsia"/>
+                <w:b/>
+                <w:bCs/>
+              </w:rPr>
+            </w:pPr>
+            <w:r>
+              <w:rPr>
+                <w:rFonts w:hint="eastAsia"/>
+                <w:b/>
+                <w:bCs/>
+              </w:rPr>
+              <w:t>浏览器</w:t>
+            </w:r>
+          </w:p>
+        </w:tc>
+        <w:tc>
+          <w:tcPr>
+            <w:tcW w:w="1770" w:type="dxa"/>
+            <w:textDirection w:val="lrTb"/>
+            <w:vAlign w:val="top"/>
+          </w:tcPr>
+          <w:p>
+            <w:pPr>
+              <w:rPr>
+                <w:rFonts w:hint="eastAsia"/>
+              </w:rPr>
+            </w:pPr>
+            <w:r>
+              <w:rPr>
+                <w:rFonts w:hint="eastAsia"/>
+              </w:rPr>
+              <w:t>UC浏览器</w:t>
+            </w:r>
+          </w:p>
+        </w:tc>
+        <w:tc>
+          <w:tcPr>
+            <w:tcW w:w="1832" w:type="dxa"/>
+            <w:textDirection w:val="lrTb"/>
+            <w:vAlign w:val="top"/>
+          </w:tcPr>
+          <w:p>
+            <w:pPr>
+              <w:rPr>
+                <w:rFonts w:hint="eastAsia"/>
+              </w:rPr>
+            </w:pPr>
+            <w:r>
+              <w:rPr>
+                <w:rFonts w:hint="eastAsia"/>
+              </w:rPr>
+              <w:t>chrome</w:t>
+            </w:r>
+          </w:p>
+        </w:tc>
+        <w:tc>
+          <w:tcPr>
+            <w:tcW w:w="1904" w:type="dxa"/>
+            <w:textDirection w:val="lrTb"/>
+            <w:vAlign w:val="top"/>
+          </w:tcPr>
+          <w:p>
+            <w:pPr>
+              <w:rPr>
+                <w:rFonts w:hint="eastAsia"/>
+              </w:rPr>
+            </w:pPr>
+            <w:r>
+              <w:rPr>
+                <w:rFonts w:hint="eastAsia"/>
+              </w:rPr>
               <w:t>Safari</w:t>
+            </w:r>
+          </w:p>
+        </w:tc>
+        <w:tc>
+          <w:tcPr>
+            <w:tcW w:w="1895" w:type="dxa"/>
+            <w:textDirection w:val="lrTb"/>
+            <w:vAlign w:val="top"/>
+          </w:tcPr>
+          <w:p>
+            <w:pPr>
+              <w:rPr>
+                <w:rFonts w:hint="eastAsia" w:eastAsiaTheme="minorEastAsia"/>
+                <w:lang w:val="en-US" w:eastAsia="zh-CN"/>
+              </w:rPr>
+            </w:pPr>
+            <w:r>
+              <w:rPr>
+                <w:rFonts w:hint="eastAsia"/>
+                <w:lang w:val="en-US" w:eastAsia="zh-CN"/>
+              </w:rPr>
+              <w:t>chrome</w:t>
             </w:r>
           </w:p>
         </w:tc>
@@ -1074,6 +2023,7 @@
       <w:pPr>
         <w:pStyle w:val="6"/>
         <w:numPr>
+          <w:ilvl w:val="0"/>
           <w:numId w:val="0"/>
         </w:numPr>
         <w:rPr>
@@ -1090,6 +2040,7 @@
       <w:pPr>
         <w:pStyle w:val="6"/>
         <w:numPr>
+          <w:ilvl w:val="0"/>
           <w:numId w:val="0"/>
         </w:numPr>
         <w:rPr>
@@ -1117,6 +2068,7 @@
       <w:pPr>
         <w:pStyle w:val="6"/>
         <w:numPr>
+          <w:ilvl w:val="0"/>
           <w:numId w:val="0"/>
         </w:numPr>
         <w:rPr>
@@ -1159,26 +2111,14 @@
           <w:szCs w:val="22"/>
           <w:lang w:val="en-US" w:eastAsia="zh-CN"/>
         </w:rPr>
-        <w:t>本次测试，我们共邀请了7名测试用户，每个用户都参与了所有测试过程。在测试之前，我们对用户进行了简单培训，介绍了系统的主</w:t>
-      </w:r>
-      <w:bookmarkStart w:id="1" w:name="_GoBack"/>
-      <w:bookmarkEnd w:id="1"/>
-      <w:r>
-        <w:rPr>
-          <w:rFonts w:hint="eastAsia"/>
-          <w:b w:val="0"/>
-          <w:bCs w:val="0"/>
-          <w:sz w:val="21"/>
-          <w:szCs w:val="22"/>
-          <w:lang w:val="en-US" w:eastAsia="zh-CN"/>
-        </w:rPr>
-        <w:t>要功能。在测试过程中，为了消除顺序效应，我们采用了4线程并行的方法，每个测试任务安排一个测试点。用户完成一个测试任务后，随机参与下一个测试。在用户按要求完成测试任务时，我们认真记录了用户完成任务的时间、出错次数以及出错原因等等重要客观数据。在用户完成所有测试任务之后，我们认真听取并记录了用户的反馈。</w:t>
+        <w:t>本次测试，我们共邀请了7名测试用户，每个用户都参与了所有测试过程。在测试之前，我们对用户进行了简单培训，介绍了系统的主要功能。在测试过程中，为了消除顺序效应，我们采用了4线程并行的方法，每个测试任务安排一个测试点。用户完成一个测试任务后，随机参与下一个测试。在用户按要求完成测试任务时，我们认真记录了用户完成任务的时间、出错次数以及出错原因等等重要客观数据。在用户完成所有测试任务之后，我们认真询问并记录了用户的反馈。</w:t>
       </w:r>
     </w:p>
     <w:p>
       <w:pPr>
         <w:pStyle w:val="6"/>
         <w:numPr>
+          <w:ilvl w:val="0"/>
           <w:numId w:val="0"/>
         </w:numPr>
         <w:rPr>
@@ -1195,6 +2135,7 @@
       <w:pPr>
         <w:pStyle w:val="6"/>
         <w:numPr>
+          <w:ilvl w:val="0"/>
           <w:numId w:val="0"/>
         </w:numPr>
         <w:ind w:leftChars="0"/>
@@ -1314,26 +2255,26 @@
           <w:bCs/>
           <w:lang w:val="en-US" w:eastAsia="zh-CN"/>
         </w:rPr>
-        <w:t>测试分析：</w:t>
+        <w:t>测试数据：</w:t>
       </w:r>
     </w:p>
     <w:p>
       <w:pPr>
         <w:rPr>
           <w:rFonts w:hint="eastAsia"/>
-          <w:b/>
-          <w:bCs/>
+          <w:b w:val="0"/>
+          <w:bCs w:val="0"/>
           <w:lang w:val="en-US" w:eastAsia="zh-CN"/>
         </w:rPr>
       </w:pPr>
       <w:r>
         <w:rPr>
           <w:rFonts w:hint="eastAsia"/>
-          <w:b/>
-          <w:bCs/>
-          <w:lang w:val="en-US" w:eastAsia="zh-CN"/>
-        </w:rPr>
-        <w:t>定量数据：</w:t>
+          <w:b w:val="0"/>
+          <w:bCs w:val="0"/>
+          <w:lang w:val="en-US" w:eastAsia="zh-CN"/>
+        </w:rPr>
+        <w:t>根据测试用户在测试中的具体表现，制定了以下表格：</w:t>
       </w:r>
     </w:p>
     <w:tbl>
@@ -1351,7 +2292,9 @@
         </w:tblBorders>
         <w:tblLayout w:type="fixed"/>
         <w:tblCellMar>
+          <w:top w:w="0" w:type="dxa"/>
           <w:left w:w="108" w:type="dxa"/>
+          <w:bottom w:w="0" w:type="dxa"/>
           <w:right w:w="108" w:type="dxa"/>
         </w:tblCellMar>
       </w:tblPr>
@@ -1374,7 +2317,9 @@
           </w:tblBorders>
           <w:tblLayout w:type="fixed"/>
           <w:tblCellMar>
+            <w:top w:w="0" w:type="dxa"/>
             <w:left w:w="108" w:type="dxa"/>
+            <w:bottom w:w="0" w:type="dxa"/>
             <w:right w:w="108" w:type="dxa"/>
           </w:tblCellMar>
         </w:tblPrEx>
@@ -1484,7 +2429,7 @@
                 <w:vertAlign w:val="baseline"/>
                 <w:lang w:val="en-US" w:eastAsia="zh-CN"/>
               </w:rPr>
-              <w:t>漏填项</w:t>
+              <w:t>是否漏填</w:t>
             </w:r>
           </w:p>
         </w:tc>
@@ -1501,7 +2446,9 @@
           </w:tblBorders>
           <w:tblLayout w:type="fixed"/>
           <w:tblCellMar>
+            <w:top w:w="0" w:type="dxa"/>
             <w:left w:w="108" w:type="dxa"/>
+            <w:bottom w:w="0" w:type="dxa"/>
             <w:right w:w="108" w:type="dxa"/>
           </w:tblCellMar>
         </w:tblPrEx>
@@ -1611,7 +2558,7 @@
                 <w:vertAlign w:val="baseline"/>
                 <w:lang w:val="en-US" w:eastAsia="zh-CN"/>
               </w:rPr>
-              <w:t>0</w:t>
+              <w:t>false</w:t>
             </w:r>
           </w:p>
         </w:tc>
@@ -1628,7 +2575,9 @@
           </w:tblBorders>
           <w:tblLayout w:type="fixed"/>
           <w:tblCellMar>
+            <w:top w:w="0" w:type="dxa"/>
             <w:left w:w="108" w:type="dxa"/>
+            <w:bottom w:w="0" w:type="dxa"/>
             <w:right w:w="108" w:type="dxa"/>
           </w:tblCellMar>
         </w:tblPrEx>
@@ -1738,7 +2687,7 @@
                 <w:vertAlign w:val="baseline"/>
                 <w:lang w:val="en-US" w:eastAsia="zh-CN"/>
               </w:rPr>
-              <w:t>1</w:t>
+              <w:t>true</w:t>
             </w:r>
           </w:p>
         </w:tc>
@@ -1755,7 +2704,9 @@
           </w:tblBorders>
           <w:tblLayout w:type="fixed"/>
           <w:tblCellMar>
+            <w:top w:w="0" w:type="dxa"/>
             <w:left w:w="108" w:type="dxa"/>
+            <w:bottom w:w="0" w:type="dxa"/>
             <w:right w:w="108" w:type="dxa"/>
           </w:tblCellMar>
         </w:tblPrEx>
@@ -1865,7 +2816,7 @@
                 <w:vertAlign w:val="baseline"/>
                 <w:lang w:val="en-US" w:eastAsia="zh-CN"/>
               </w:rPr>
-              <w:t>0</w:t>
+              <w:t>false</w:t>
             </w:r>
           </w:p>
         </w:tc>
@@ -1882,7 +2833,9 @@
           </w:tblBorders>
           <w:tblLayout w:type="fixed"/>
           <w:tblCellMar>
+            <w:top w:w="0" w:type="dxa"/>
             <w:left w:w="108" w:type="dxa"/>
+            <w:bottom w:w="0" w:type="dxa"/>
             <w:right w:w="108" w:type="dxa"/>
           </w:tblCellMar>
         </w:tblPrEx>
@@ -1992,7 +2945,7 @@
                 <w:vertAlign w:val="baseline"/>
                 <w:lang w:val="en-US" w:eastAsia="zh-CN"/>
               </w:rPr>
-              <w:t>0</w:t>
+              <w:t>false</w:t>
             </w:r>
           </w:p>
         </w:tc>
@@ -2009,7 +2962,9 @@
           </w:tblBorders>
           <w:tblLayout w:type="fixed"/>
           <w:tblCellMar>
+            <w:top w:w="0" w:type="dxa"/>
             <w:left w:w="108" w:type="dxa"/>
+            <w:bottom w:w="0" w:type="dxa"/>
             <w:right w:w="108" w:type="dxa"/>
           </w:tblCellMar>
         </w:tblPrEx>
@@ -2119,7 +3074,7 @@
                 <w:vertAlign w:val="baseline"/>
                 <w:lang w:val="en-US" w:eastAsia="zh-CN"/>
               </w:rPr>
-              <w:t>1</w:t>
+              <w:t>true</w:t>
             </w:r>
           </w:p>
         </w:tc>
@@ -2136,7 +3091,9 @@
           </w:tblBorders>
           <w:tblLayout w:type="fixed"/>
           <w:tblCellMar>
+            <w:top w:w="0" w:type="dxa"/>
             <w:left w:w="108" w:type="dxa"/>
+            <w:bottom w:w="0" w:type="dxa"/>
             <w:right w:w="108" w:type="dxa"/>
           </w:tblCellMar>
         </w:tblPrEx>
@@ -2246,7 +3203,7 @@
                 <w:vertAlign w:val="baseline"/>
                 <w:lang w:val="en-US" w:eastAsia="zh-CN"/>
               </w:rPr>
-              <w:t>1</w:t>
+              <w:t>true</w:t>
             </w:r>
           </w:p>
         </w:tc>
@@ -2263,7 +3220,9 @@
           </w:tblBorders>
           <w:tblLayout w:type="fixed"/>
           <w:tblCellMar>
+            <w:top w:w="0" w:type="dxa"/>
             <w:left w:w="108" w:type="dxa"/>
+            <w:bottom w:w="0" w:type="dxa"/>
             <w:right w:w="108" w:type="dxa"/>
           </w:tblCellMar>
         </w:tblPrEx>
@@ -2373,7 +3332,7 @@
                 <w:vertAlign w:val="baseline"/>
                 <w:lang w:val="en-US" w:eastAsia="zh-CN"/>
               </w:rPr>
-              <w:t>0</w:t>
+              <w:t>false</w:t>
             </w:r>
           </w:p>
         </w:tc>
@@ -2390,7 +3349,9 @@
           </w:tblBorders>
           <w:tblLayout w:type="fixed"/>
           <w:tblCellMar>
+            <w:top w:w="0" w:type="dxa"/>
             <w:left w:w="108" w:type="dxa"/>
+            <w:bottom w:w="0" w:type="dxa"/>
             <w:right w:w="108" w:type="dxa"/>
           </w:tblCellMar>
         </w:tblPrEx>
@@ -2500,7 +3461,7 @@
                 <w:vertAlign w:val="baseline"/>
                 <w:lang w:val="en-US" w:eastAsia="zh-CN"/>
               </w:rPr>
-              <w:t>0.43项</w:t>
+              <w:t>43%</w:t>
             </w:r>
           </w:p>
         </w:tc>
@@ -2513,6 +3474,83 @@
           <w:lang w:val="en-US" w:eastAsia="zh-CN"/>
         </w:rPr>
       </w:pPr>
+      <w:r>
+        <w:rPr>
+          <w:rFonts w:hint="eastAsia"/>
+          <w:lang w:val="en-US" w:eastAsia="zh-CN"/>
+        </w:rPr>
+        <w:t xml:space="preserve">               </w:t>
+      </w:r>
+    </w:p>
+    <w:p>
+      <w:pPr>
+        <w:rPr>
+          <w:rFonts w:hint="eastAsia"/>
+          <w:lang w:val="en-US" w:eastAsia="zh-CN"/>
+        </w:rPr>
+      </w:pPr>
+    </w:p>
+    <w:p>
+      <w:pPr>
+        <w:rPr>
+          <w:rFonts w:hint="eastAsia"/>
+          <w:lang w:val="en-US" w:eastAsia="zh-CN"/>
+        </w:rPr>
+      </w:pPr>
+    </w:p>
+    <w:p>
+      <w:pPr>
+        <w:rPr>
+          <w:rFonts w:hint="eastAsia"/>
+          <w:lang w:val="en-US" w:eastAsia="zh-CN"/>
+        </w:rPr>
+      </w:pPr>
+    </w:p>
+    <w:p>
+      <w:pPr>
+        <w:rPr>
+          <w:rFonts w:hint="eastAsia"/>
+          <w:lang w:val="en-US" w:eastAsia="zh-CN"/>
+        </w:rPr>
+      </w:pPr>
+    </w:p>
+    <w:p>
+      <w:pPr>
+        <w:rPr>
+          <w:rFonts w:hint="eastAsia"/>
+          <w:lang w:val="en-US" w:eastAsia="zh-CN"/>
+        </w:rPr>
+      </w:pPr>
+    </w:p>
+    <w:p>
+      <w:pPr>
+        <w:rPr>
+          <w:rFonts w:hint="eastAsia"/>
+          <w:lang w:val="en-US" w:eastAsia="zh-CN"/>
+        </w:rPr>
+      </w:pPr>
+      <w:r>
+        <w:rPr>
+          <w:rFonts w:hint="eastAsia"/>
+          <w:lang w:val="en-US" w:eastAsia="zh-CN"/>
+        </w:rPr>
+        <w:t>统计数据图：</w:t>
+      </w:r>
+    </w:p>
+    <w:p>
+      <w:pPr>
+        <w:rPr>
+          <w:rFonts w:hint="eastAsia"/>
+          <w:lang w:val="en-US" w:eastAsia="zh-CN"/>
+        </w:rPr>
+      </w:pPr>
+      <w:r>
+        <w:rPr>
+          <w:rFonts w:hint="eastAsia"/>
+          <w:lang w:val="en-US" w:eastAsia="zh-CN"/>
+        </w:rPr>
+        <w:t xml:space="preserve">   根据上述的测试数据，绘制以下分析图表：</w:t>
+      </w:r>
     </w:p>
     <w:p>
       <w:pPr>
@@ -2547,8 +3585,8 @@
         </w:rPr>
         <w:drawing>
           <wp:inline distT="0" distB="0" distL="114300" distR="114300">
-            <wp:extent cx="2556510" cy="2191385"/>
-            <wp:effectExtent l="0" t="0" r="15240" b="18415"/>
+            <wp:extent cx="2860040" cy="2191385"/>
+            <wp:effectExtent l="0" t="0" r="16510" b="18415"/>
             <wp:docPr id="3" name="图表 3"/>
             <wp:cNvGraphicFramePr/>
             <a:graphic xmlns:a="http://schemas.openxmlformats.org/drawingml/2006/main">
@@ -2584,7 +3622,7 @@
           <w:bCs/>
           <w:lang w:val="en-US" w:eastAsia="zh-CN"/>
         </w:rPr>
-        <w:t>定性分析：</w:t>
+        <w:t>具体描述：</w:t>
       </w:r>
     </w:p>
     <w:tbl>
@@ -2602,7 +3640,9 @@
         </w:tblBorders>
         <w:tblLayout w:type="fixed"/>
         <w:tblCellMar>
+          <w:top w:w="0" w:type="dxa"/>
           <w:left w:w="108" w:type="dxa"/>
+          <w:bottom w:w="0" w:type="dxa"/>
           <w:right w:w="108" w:type="dxa"/>
         </w:tblCellMar>
       </w:tblPr>
@@ -2624,7 +3664,9 @@
           </w:tblBorders>
           <w:tblLayout w:type="fixed"/>
           <w:tblCellMar>
+            <w:top w:w="0" w:type="dxa"/>
             <w:left w:w="108" w:type="dxa"/>
+            <w:bottom w:w="0" w:type="dxa"/>
             <w:right w:w="108" w:type="dxa"/>
           </w:tblCellMar>
         </w:tblPrEx>
@@ -2728,7 +3770,9 @@
           </w:tblBorders>
           <w:tblLayout w:type="fixed"/>
           <w:tblCellMar>
+            <w:top w:w="0" w:type="dxa"/>
             <w:left w:w="108" w:type="dxa"/>
+            <w:bottom w:w="0" w:type="dxa"/>
             <w:right w:w="108" w:type="dxa"/>
           </w:tblCellMar>
         </w:tblPrEx>
@@ -2839,7 +3883,9 @@
           </w:tblBorders>
           <w:tblLayout w:type="fixed"/>
           <w:tblCellMar>
+            <w:top w:w="0" w:type="dxa"/>
             <w:left w:w="108" w:type="dxa"/>
+            <w:bottom w:w="0" w:type="dxa"/>
             <w:right w:w="108" w:type="dxa"/>
           </w:tblCellMar>
         </w:tblPrEx>
@@ -2847,7 +3893,6 @@
           <w:tcPr>
             <w:tcW w:w="1824" w:type="dxa"/>
             <w:vMerge w:val="continue"/>
-            <w:tcBorders/>
             <w:vAlign w:val="center"/>
           </w:tcPr>
           <w:p>
@@ -2865,7 +3910,6 @@
           <w:tcPr>
             <w:tcW w:w="1815" w:type="dxa"/>
             <w:vMerge w:val="continue"/>
-            <w:tcBorders/>
           </w:tcPr>
           <w:p>
             <w:pPr>
@@ -2936,7 +3980,9 @@
           </w:tblBorders>
           <w:tblLayout w:type="fixed"/>
           <w:tblCellMar>
+            <w:top w:w="0" w:type="dxa"/>
             <w:left w:w="108" w:type="dxa"/>
+            <w:bottom w:w="0" w:type="dxa"/>
             <w:right w:w="108" w:type="dxa"/>
           </w:tblCellMar>
         </w:tblPrEx>
@@ -2944,7 +3990,6 @@
           <w:tcPr>
             <w:tcW w:w="1824" w:type="dxa"/>
             <w:vMerge w:val="continue"/>
-            <w:tcBorders/>
           </w:tcPr>
           <w:p>
             <w:pPr>
@@ -2960,7 +4005,6 @@
           <w:tcPr>
             <w:tcW w:w="1815" w:type="dxa"/>
             <w:vMerge w:val="continue"/>
-            <w:tcBorders/>
           </w:tcPr>
           <w:p>
             <w:pPr>
@@ -3029,7 +4073,9 @@
           </w:tblBorders>
           <w:tblLayout w:type="fixed"/>
           <w:tblCellMar>
+            <w:top w:w="0" w:type="dxa"/>
             <w:left w:w="108" w:type="dxa"/>
+            <w:bottom w:w="0" w:type="dxa"/>
             <w:right w:w="108" w:type="dxa"/>
           </w:tblCellMar>
         </w:tblPrEx>
@@ -3037,7 +4083,6 @@
           <w:tcPr>
             <w:tcW w:w="1824" w:type="dxa"/>
             <w:vMerge w:val="continue"/>
-            <w:tcBorders/>
           </w:tcPr>
           <w:p>
             <w:pPr>
@@ -3053,7 +4098,6 @@
           <w:tcPr>
             <w:tcW w:w="1815" w:type="dxa"/>
             <w:vMerge w:val="continue"/>
-            <w:tcBorders/>
           </w:tcPr>
           <w:p>
             <w:pPr>
@@ -3122,7 +4166,9 @@
           </w:tblBorders>
           <w:tblLayout w:type="fixed"/>
           <w:tblCellMar>
+            <w:top w:w="0" w:type="dxa"/>
             <w:left w:w="108" w:type="dxa"/>
+            <w:bottom w:w="0" w:type="dxa"/>
             <w:right w:w="108" w:type="dxa"/>
           </w:tblCellMar>
         </w:tblPrEx>
@@ -3236,7 +4282,9 @@
           </w:tblBorders>
           <w:tblLayout w:type="fixed"/>
           <w:tblCellMar>
+            <w:top w:w="0" w:type="dxa"/>
             <w:left w:w="108" w:type="dxa"/>
+            <w:bottom w:w="0" w:type="dxa"/>
             <w:right w:w="108" w:type="dxa"/>
           </w:tblCellMar>
         </w:tblPrEx>
@@ -3244,7 +4292,6 @@
           <w:tcPr>
             <w:tcW w:w="1824" w:type="dxa"/>
             <w:vMerge w:val="continue"/>
-            <w:tcBorders/>
           </w:tcPr>
           <w:p>
             <w:pPr>
@@ -3260,7 +4307,6 @@
           <w:tcPr>
             <w:tcW w:w="1815" w:type="dxa"/>
             <w:vMerge w:val="continue"/>
-            <w:tcBorders/>
           </w:tcPr>
           <w:p>
             <w:pPr>
@@ -3326,13 +4372,73 @@
           <w:lang w:val="en-US" w:eastAsia="zh-CN"/>
         </w:rPr>
       </w:pPr>
+    </w:p>
+    <w:p>
+      <w:pPr>
+        <w:rPr>
+          <w:rFonts w:hint="eastAsia"/>
+          <w:b/>
+          <w:bCs/>
+          <w:lang w:val="en-US" w:eastAsia="zh-CN"/>
+        </w:rPr>
+      </w:pPr>
       <w:r>
         <w:rPr>
           <w:rFonts w:hint="eastAsia"/>
-          <w:lang w:val="en-US" w:eastAsia="zh-CN"/>
-        </w:rPr>
-        <w:br w:type="page"/>
+          <w:b/>
+          <w:bCs/>
+          <w:lang w:val="en-US" w:eastAsia="zh-CN"/>
+        </w:rPr>
+        <w:t>测试分析：</w:t>
       </w:r>
+    </w:p>
+    <w:p>
+      <w:pPr>
+        <w:rPr>
+          <w:rFonts w:hint="eastAsia"/>
+          <w:b w:val="0"/>
+          <w:bCs w:val="0"/>
+          <w:lang w:val="en-US" w:eastAsia="zh-CN"/>
+        </w:rPr>
+      </w:pPr>
+      <w:r>
+        <w:rPr>
+          <w:rFonts w:hint="eastAsia"/>
+          <w:b w:val="0"/>
+          <w:bCs w:val="0"/>
+          <w:lang w:val="en-US" w:eastAsia="zh-CN"/>
+        </w:rPr>
+        <w:t xml:space="preserve">   1.从“平均时间占比”图中来看，测试用户1、3、4、5、6花在找表单的时间远远高于填表单的时间。由于填表单的时间长短几乎是固定的（表单项的多少决定），可以看出用户花在招表单的时间过长。由此可见，导航设计的不够合理，页面布局不够合理，导致用户在寻找表单时花的时间太长。</w:t>
+      </w:r>
+    </w:p>
+    <w:p>
+      <w:pPr>
+        <w:rPr>
+          <w:rFonts w:hint="eastAsia"/>
+          <w:b w:val="0"/>
+          <w:bCs w:val="0"/>
+          <w:lang w:val="en-US" w:eastAsia="zh-CN"/>
+        </w:rPr>
+      </w:pPr>
+      <w:r>
+        <w:rPr>
+          <w:rFonts w:hint="eastAsia"/>
+          <w:b w:val="0"/>
+          <w:bCs w:val="0"/>
+          <w:lang w:val="en-US" w:eastAsia="zh-CN"/>
+        </w:rPr>
+        <w:t xml:space="preserve">   2.从统计表格来看，43%的测试用户会漏填表单项（用户2,5,6），可以看出表单布局的不合理，预防出错的能力低。表单的布局导致用户不能一次性注意到所有表单项，从而导致漏填。</w:t>
+      </w:r>
+    </w:p>
+    <w:p>
+      <w:pPr>
+        <w:rPr>
+          <w:rFonts w:hint="eastAsia"/>
+          <w:b w:val="0"/>
+          <w:bCs w:val="0"/>
+          <w:lang w:val="en-US" w:eastAsia="zh-CN"/>
+        </w:rPr>
+      </w:pPr>
     </w:p>
     <w:p>
       <w:pPr>
@@ -3364,52 +4470,6 @@
           <w:lang w:val="en-US" w:eastAsia="zh-CN"/>
         </w:rPr>
       </w:pPr>
-    </w:p>
-    <w:p>
-      <w:pPr>
-        <w:rPr>
-          <w:rFonts w:hint="eastAsia"/>
-          <w:lang w:val="en-US" w:eastAsia="zh-CN"/>
-        </w:rPr>
-      </w:pPr>
-      <w:r>
-        <w:rPr>
-          <w:rFonts w:hint="eastAsia"/>
-          <w:lang w:val="en-US" w:eastAsia="zh-CN"/>
-        </w:rPr>
-        <w:fldChar w:fldCharType="begin"/>
-      </w:r>
-      <w:r>
-        <w:rPr>
-          <w:rFonts w:hint="eastAsia"/>
-          <w:lang w:val="en-US" w:eastAsia="zh-CN"/>
-        </w:rPr>
-        <w:instrText xml:space="preserve"> = 1 \* GB3 \* MERGEFORMAT </w:instrText>
-      </w:r>
-      <w:r>
-        <w:rPr>
-          <w:rFonts w:hint="eastAsia"/>
-          <w:lang w:val="en-US" w:eastAsia="zh-CN"/>
-        </w:rPr>
-        <w:fldChar w:fldCharType="separate"/>
-      </w:r>
-      <w:r>
-        <w:t>①</w:t>
-      </w:r>
-      <w:r>
-        <w:rPr>
-          <w:rFonts w:hint="eastAsia"/>
-          <w:lang w:val="en-US" w:eastAsia="zh-CN"/>
-        </w:rPr>
-        <w:fldChar w:fldCharType="end"/>
-      </w:r>
-      <w:r>
-        <w:rPr>
-          <w:rFonts w:hint="eastAsia"/>
-          <w:lang w:val="en-US" w:eastAsia="zh-CN"/>
-        </w:rPr>
-        <w:t>导航栏比较清晰、简洁</w:t>
-      </w:r>
     </w:p>
     <w:p>
       <w:pPr>
@@ -3469,7 +4529,7 @@
       <w:pPr>
         <w:numPr>
           <w:ilvl w:val="0"/>
-          <w:numId w:val="1"/>
+          <w:numId w:val="2"/>
         </w:numPr>
         <w:rPr>
           <w:rFonts w:hint="eastAsia"/>
@@ -3495,6 +4555,7 @@
     <w:p>
       <w:pPr>
         <w:numPr>
+          <w:ilvl w:val="0"/>
           <w:numId w:val="0"/>
         </w:numPr>
         <w:rPr>
@@ -3736,7 +4797,7 @@
                 <w:bCs/>
                 <w:lang w:val="en-US" w:eastAsia="zh-CN"/>
               </w:rPr>
-              <w:t>1、4、5、6</w:t>
+              <w:t>4/7</w:t>
             </w:r>
           </w:p>
         </w:tc>
@@ -3944,7 +5005,7 @@
                 <w:rFonts w:hint="eastAsia"/>
                 <w:lang w:val="en-US" w:eastAsia="zh-CN"/>
               </w:rPr>
-              <w:t>用户难以找到发布健身动态的入口</w:t>
+              <w:t>用户难以找到发布健身动态的入口，用户平均需要花34.6S才能找到发布健身动态的地方</w:t>
             </w:r>
           </w:p>
         </w:tc>
@@ -4234,6 +5295,7 @@
     <w:p>
       <w:pPr>
         <w:numPr>
+          <w:ilvl w:val="0"/>
           <w:numId w:val="0"/>
         </w:numPr>
         <w:tabs>
@@ -4255,6 +5317,7 @@
     <w:p>
       <w:pPr>
         <w:numPr>
+          <w:ilvl w:val="0"/>
           <w:numId w:val="0"/>
         </w:numPr>
         <w:rPr>
@@ -4273,6 +5336,7 @@
     <w:p>
       <w:pPr>
         <w:numPr>
+          <w:ilvl w:val="0"/>
           <w:numId w:val="0"/>
         </w:numPr>
         <w:rPr>
@@ -4346,7 +5410,30 @@
           <w:szCs w:val="28"/>
           <w:lang w:val="en-US" w:eastAsia="zh-CN"/>
         </w:rPr>
-        <w:t>在填写健身动态表单时，用户易忘记填写文本框</w:t>
+        <w:t>在填写健身动态表单时，用户易忘记填写</w:t>
+      </w:r>
+      <w:r>
+        <w:rPr>
+          <w:rFonts w:hint="eastAsia"/>
+          <w:b/>
+          <w:bCs/>
+          <w:color w:val="auto"/>
+          <w:sz w:val="24"/>
+          <w:szCs w:val="28"/>
+          <w:lang w:val="en-US" w:eastAsia="zh-CN"/>
+        </w:rPr>
+        <w:t>右侧</w:t>
+      </w:r>
+      <w:r>
+        <w:rPr>
+          <w:rFonts w:hint="eastAsia"/>
+          <w:b/>
+          <w:bCs/>
+          <w:sz w:val="24"/>
+          <w:szCs w:val="28"/>
+          <w:lang w:val="en-US" w:eastAsia="zh-CN"/>
+        </w:rPr>
+        <w:t>文本框</w:t>
       </w:r>
     </w:p>
     <w:tbl>
@@ -4514,7 +5601,7 @@
                 <w:bCs/>
                 <w:lang w:val="en-US" w:eastAsia="zh-CN"/>
               </w:rPr>
-              <w:t>2、5、6</w:t>
+              <w:t>3/7</w:t>
             </w:r>
           </w:p>
         </w:tc>
@@ -4724,7 +5811,7 @@
                 <w:rFonts w:hint="eastAsia"/>
                 <w:lang w:val="en-US" w:eastAsia="zh-CN"/>
               </w:rPr>
-              <w:t>在填写健身动态表单时，用户易忘记填写文本框</w:t>
+              <w:t>在填写健身动态表单时，用户易忘记填写右侧文本框</w:t>
             </w:r>
           </w:p>
         </w:tc>
@@ -4804,7 +5891,7 @@
                 <w:rFonts w:hint="eastAsia"/>
                 <w:lang w:val="en-US" w:eastAsia="zh-CN"/>
               </w:rPr>
-              <w:t>文本框与表单其他元素距离太远，超出了用户一次性所能聚焦的范围</w:t>
+              <w:t>右侧文本框与表单其他元素距离太远，超出了用户一次性所能聚焦的范围</w:t>
             </w:r>
           </w:p>
         </w:tc>
@@ -5020,6 +6107,7 @@
     <w:p>
       <w:pPr>
         <w:numPr>
+          <w:ilvl w:val="0"/>
           <w:numId w:val="0"/>
         </w:numPr>
         <w:rPr>
@@ -5043,6 +6131,95 @@
 <file path=word/numbering.xml><?xml version="1.0" encoding="utf-8"?>
 <w:numbering xmlns:wpc="http://schemas.microsoft.com/office/word/2010/wordprocessingCanvas" xmlns:mc="http://schemas.openxmlformats.org/markup-compatibility/2006" xmlns:o="urn:schemas-microsoft-com:office:office" xmlns:r="http://schemas.openxmlformats.org/officeDocument/2006/relationships" xmlns:m="http://schemas.openxmlformats.org/officeDocument/2006/math" xmlns:v="urn:schemas-microsoft-com:vml" xmlns:wp14="http://schemas.microsoft.com/office/word/2010/wordprocessingDrawing" xmlns:wp="http://schemas.openxmlformats.org/drawingml/2006/wordprocessingDrawing" xmlns:w10="urn:schemas-microsoft-com:office:word" xmlns:w="http://schemas.openxmlformats.org/wordprocessingml/2006/main" xmlns:w14="http://schemas.microsoft.com/office/word/2010/wordml" xmlns:wpg="http://schemas.microsoft.com/office/word/2010/wordprocessingGroup" xmlns:wpi="http://schemas.microsoft.com/office/word/2010/wordprocessingInk" xmlns:wne="http://schemas.microsoft.com/office/word/2006/wordml" xmlns:wps="http://schemas.microsoft.com/office/word/2010/wordprocessingShape" mc:Ignorable="w14 wp14">
   <w:abstractNum w:abstractNumId="0">
+    <w:nsid w:val="4CB910B1"/>
+    <w:multiLevelType w:val="multilevel"/>
+    <w:tmpl w:val="4CB910B1"/>
+    <w:lvl w:ilvl="0" w:tentative="0">
+      <w:start w:val="1"/>
+      <w:numFmt w:val="decimal"/>
+      <w:lvlText w:val="%1."/>
+      <w:lvlJc w:val="left"/>
+      <w:pPr>
+        <w:ind w:left="780" w:hanging="360"/>
+      </w:pPr>
+      <w:rPr>
+        <w:rFonts w:hint="default"/>
+      </w:rPr>
+    </w:lvl>
+    <w:lvl w:ilvl="1" w:tentative="0">
+      <w:start w:val="1"/>
+      <w:numFmt w:val="lowerLetter"/>
+      <w:lvlText w:val="%2)"/>
+      <w:lvlJc w:val="left"/>
+      <w:pPr>
+        <w:ind w:left="1260" w:hanging="420"/>
+      </w:pPr>
+    </w:lvl>
+    <w:lvl w:ilvl="2" w:tentative="0">
+      <w:start w:val="1"/>
+      <w:numFmt w:val="lowerRoman"/>
+      <w:lvlText w:val="%3."/>
+      <w:lvlJc w:val="right"/>
+      <w:pPr>
+        <w:ind w:left="1680" w:hanging="420"/>
+      </w:pPr>
+    </w:lvl>
+    <w:lvl w:ilvl="3" w:tentative="0">
+      <w:start w:val="1"/>
+      <w:numFmt w:val="decimal"/>
+      <w:lvlText w:val="%4."/>
+      <w:lvlJc w:val="left"/>
+      <w:pPr>
+        <w:ind w:left="2100" w:hanging="420"/>
+      </w:pPr>
+    </w:lvl>
+    <w:lvl w:ilvl="4" w:tentative="0">
+      <w:start w:val="1"/>
+      <w:numFmt w:val="lowerLetter"/>
+      <w:lvlText w:val="%5)"/>
+      <w:lvlJc w:val="left"/>
+      <w:pPr>
+        <w:ind w:left="2520" w:hanging="420"/>
+      </w:pPr>
+    </w:lvl>
+    <w:lvl w:ilvl="5" w:tentative="0">
+      <w:start w:val="1"/>
+      <w:numFmt w:val="lowerRoman"/>
+      <w:lvlText w:val="%6."/>
+      <w:lvlJc w:val="right"/>
+      <w:pPr>
+        <w:ind w:left="2940" w:hanging="420"/>
+      </w:pPr>
+    </w:lvl>
+    <w:lvl w:ilvl="6" w:tentative="0">
+      <w:start w:val="1"/>
+      <w:numFmt w:val="decimal"/>
+      <w:lvlText w:val="%7."/>
+      <w:lvlJc w:val="left"/>
+      <w:pPr>
+        <w:ind w:left="3360" w:hanging="420"/>
+      </w:pPr>
+    </w:lvl>
+    <w:lvl w:ilvl="7" w:tentative="0">
+      <w:start w:val="1"/>
+      <w:numFmt w:val="lowerLetter"/>
+      <w:lvlText w:val="%8)"/>
+      <w:lvlJc w:val="left"/>
+      <w:pPr>
+        <w:ind w:left="3780" w:hanging="420"/>
+      </w:pPr>
+    </w:lvl>
+    <w:lvl w:ilvl="8" w:tentative="0">
+      <w:start w:val="1"/>
+      <w:numFmt w:val="lowerRoman"/>
+      <w:lvlText w:val="%9."/>
+      <w:lvlJc w:val="right"/>
+      <w:pPr>
+        <w:ind w:left="4200" w:hanging="420"/>
+      </w:pPr>
+    </w:lvl>
+  </w:abstractNum>
+  <w:abstractNum w:abstractNumId="1">
     <w:nsid w:val="58BA74F1"/>
     <w:multiLevelType w:val="singleLevel"/>
     <w:tmpl w:val="58BA74F1"/>
@@ -5056,6 +6233,9 @@
   </w:abstractNum>
   <w:num w:numId="1">
     <w:abstractNumId w:val="0"/>
+  </w:num>
+  <w:num w:numId="2">
+    <w:abstractNumId w:val="1"/>
   </w:num>
 </w:numbering>
 </file>
@@ -5072,7 +6252,7 @@
   <w:latentStyles w:count="260" w:defQFormat="0" w:defUnhideWhenUsed="1" w:defSemiHidden="1" w:defUIPriority="99" w:defLockedState="0">
     <w:lsdException w:qFormat="1" w:unhideWhenUsed="0" w:uiPriority="0" w:semiHidden="0" w:name="Normal"/>
     <w:lsdException w:qFormat="1" w:unhideWhenUsed="0" w:uiPriority="0" w:semiHidden="0" w:name="heading 1"/>
-    <w:lsdException w:qFormat="1" w:uiPriority="0" w:name="heading 2"/>
+    <w:lsdException w:qFormat="1" w:uiPriority="0" w:semiHidden="0" w:name="heading 2"/>
     <w:lsdException w:qFormat="1" w:uiPriority="0" w:name="heading 3"/>
     <w:lsdException w:qFormat="1" w:uiPriority="0" w:name="heading 4"/>
     <w:lsdException w:qFormat="1" w:uiPriority="0" w:name="heading 5"/>
@@ -5514,7 +6694,7 @@
               </a:defRPr>
             </a:pPr>
             <a:r>
-              <a:t>评价</a:t>
+              <a:t>平均</a:t>
             </a:r>
             <a:r>
               <a:t>时间占比</a:t>
@@ -5915,36 +7095,6 @@
   </mc:AlternateContent>
   <c:chart>
     <c:title>
-      <c:tx>
-        <c:rich>
-          <a:bodyPr rot="0" spcFirstLastPara="0" vertOverflow="ellipsis" vert="horz" wrap="square" anchor="ctr" anchorCtr="1"/>
-          <a:lstStyle/>
-          <a:p>
-            <a:pPr defTabSz="914400">
-              <a:defRPr lang="zh-CN" sz="1600" b="1" i="0" u="none" strike="noStrike" kern="1200" spc="100" baseline="0">
-                <a:solidFill>
-                  <a:schemeClr val="lt1">
-                    <a:lumMod val="95000"/>
-                  </a:schemeClr>
-                </a:solidFill>
-                <a:effectLst>
-                  <a:outerShdw blurRad="50800" dist="38100" dir="5400000" algn="t" rotWithShape="0">
-                    <a:prstClr val="black">
-                      <a:alpha val="40000"/>
-                    </a:prstClr>
-                  </a:outerShdw>
-                </a:effectLst>
-                <a:latin typeface="+mn-lt"/>
-                <a:ea typeface="+mn-ea"/>
-                <a:cs typeface="+mn-cs"/>
-              </a:defRPr>
-            </a:pPr>
-            <a:r>
-              <a:t>具体时间</a:t>
-            </a:r>
-          </a:p>
-        </c:rich>
-      </c:tx>
       <c:layout/>
       <c:overlay val="0"/>
       <c:spPr>
@@ -5954,27 +7104,106 @@
         </a:ln>
         <a:effectLst/>
       </c:spPr>
+      <c:txPr>
+        <a:bodyPr rot="0" spcFirstLastPara="0" vertOverflow="ellipsis" vert="horz" wrap="square" anchor="ctr" anchorCtr="1"/>
+        <a:lstStyle/>
+        <a:p>
+          <a:pPr>
+            <a:defRPr lang="zh-CN" sz="1600" b="1" i="0" u="none" strike="noStrike" kern="1200" spc="100" baseline="0">
+              <a:solidFill>
+                <a:schemeClr val="lt1">
+                  <a:lumMod val="95000"/>
+                </a:schemeClr>
+              </a:solidFill>
+              <a:effectLst>
+                <a:outerShdw blurRad="50800" dist="38100" dir="5400000" algn="t" rotWithShape="0">
+                  <a:prstClr val="black">
+                    <a:alpha val="40000"/>
+                  </a:prstClr>
+                </a:outerShdw>
+              </a:effectLst>
+              <a:latin typeface="+mn-lt"/>
+              <a:ea typeface="+mn-ea"/>
+              <a:cs typeface="+mn-cs"/>
+            </a:defRPr>
+          </a:pPr>
+        </a:p>
+      </c:txPr>
     </c:title>
     <c:autoTitleDeleted val="0"/>
     <c:plotArea>
-      <c:layout>
-        <c:manualLayout>
-          <c:layoutTarget val="inner"/>
-          <c:xMode val="edge"/>
-          <c:yMode val="edge"/>
-          <c:x val="0.0885742672627919"/>
-          <c:y val="0.1984931903796"/>
-          <c:w val="0.856780923994039"/>
-          <c:h val="0.560822949869603"/>
-        </c:manualLayout>
-      </c:layout>
+      <c:layout/>
       <c:barChart>
         <c:barDir val="bar"/>
         <c:grouping val="clustered"/>
         <c:varyColors val="0"/>
         <c:ser>
+          <c:idx val="2"/>
+          <c:order val="0"/>
+          <c:tx>
+            <c:strRef>
+              <c:f>Sheet1!$C$1</c:f>
+              <c:strCache>
+                <c:ptCount val="1"/>
+                <c:pt idx="0">
+                  <c:v>填表单</c:v>
+                </c:pt>
+              </c:strCache>
+            </c:strRef>
+          </c:tx>
+          <c:spPr>
+            <a:solidFill>
+              <a:schemeClr val="accent2"/>
+            </a:solidFill>
+            <a:ln>
+              <a:noFill/>
+            </a:ln>
+            <a:effectLst>
+              <a:outerShdw blurRad="57150" dist="19050" dir="5400000" algn="ctr" rotWithShape="0">
+                <a:srgbClr val="000000">
+                  <a:alpha val="63000"/>
+                </a:srgbClr>
+              </a:outerShdw>
+            </a:effectLst>
+          </c:spPr>
+          <c:invertIfNegative val="0"/>
+          <c:dLbls>
+            <c:delete val="1"/>
+          </c:dLbls>
+          <c:val>
+            <c:numRef>
+              <c:f>Sheet1!$C$2:$C$8</c:f>
+              <c:numCache>
+                <c:formatCode>General</c:formatCode>
+                <c:ptCount val="7"/>
+                <c:pt idx="0">
+                  <c:v>20</c:v>
+                </c:pt>
+                <c:pt idx="1">
+                  <c:v>20</c:v>
+                </c:pt>
+                <c:pt idx="2">
+                  <c:v>20</c:v>
+                </c:pt>
+                <c:pt idx="3">
+                  <c:v>17</c:v>
+                </c:pt>
+                <c:pt idx="4">
+                  <c:v>16</c:v>
+                </c:pt>
+                <c:pt idx="5">
+                  <c:v>29</c:v>
+                </c:pt>
+                <c:pt idx="6">
+                  <c:v>24</c:v>
+                </c:pt>
+              </c:numCache>
+            </c:numRef>
+          </c:val>
+        </c:ser>
+        <c:ser>
           <c:idx val="1"/>
-          <c:order val="0"/>
+          <c:order val="1"/>
           <c:tx>
             <c:strRef>
               <c:f>Sheet1!$B$1</c:f>
@@ -5987,32 +7216,9 @@
             </c:strRef>
           </c:tx>
           <c:spPr>
-            <a:gradFill rotWithShape="1">
-              <a:gsLst>
-                <a:gs pos="0">
-                  <a:schemeClr val="accent2">
-                    <a:satMod val="103000"/>
-                    <a:lumMod val="102000"/>
-                    <a:tint val="94000"/>
-                  </a:schemeClr>
-                </a:gs>
-                <a:gs pos="50000">
-                  <a:schemeClr val="accent2">
-                    <a:satMod val="110000"/>
-                    <a:lumMod val="100000"/>
-                    <a:shade val="100000"/>
-                  </a:schemeClr>
-                </a:gs>
-                <a:gs pos="100000">
-                  <a:schemeClr val="accent2">
-                    <a:lumMod val="99000"/>
-                    <a:satMod val="120000"/>
-                    <a:shade val="78000"/>
-                  </a:schemeClr>
-                </a:gs>
-              </a:gsLst>
-              <a:lin ang="5400000" scaled="0"/>
-            </a:gradFill>
+            <a:solidFill>
+              <a:schemeClr val="accent1"/>
+            </a:solidFill>
             <a:ln>
               <a:noFill/>
             </a:ln>
@@ -6059,93 +7265,6 @@
             </c:numRef>
           </c:val>
         </c:ser>
-        <c:ser>
-          <c:idx val="2"/>
-          <c:order val="1"/>
-          <c:tx>
-            <c:strRef>
-              <c:f>Sheet1!$C$1</c:f>
-              <c:strCache>
-                <c:ptCount val="1"/>
-                <c:pt idx="0">
-                  <c:v>填表单</c:v>
-                </c:pt>
-              </c:strCache>
-            </c:strRef>
-          </c:tx>
-          <c:spPr>
-            <a:gradFill rotWithShape="1">
-              <a:gsLst>
-                <a:gs pos="0">
-                  <a:schemeClr val="accent3">
-                    <a:satMod val="103000"/>
-                    <a:lumMod val="102000"/>
-                    <a:tint val="94000"/>
-                  </a:schemeClr>
-                </a:gs>
-                <a:gs pos="50000">
-                  <a:schemeClr val="accent3">
-                    <a:satMod val="110000"/>
-                    <a:lumMod val="100000"/>
-                    <a:shade val="100000"/>
-                  </a:schemeClr>
-                </a:gs>
-                <a:gs pos="100000">
-                  <a:schemeClr val="accent3">
-                    <a:lumMod val="99000"/>
-                    <a:satMod val="120000"/>
-                    <a:shade val="78000"/>
-                  </a:schemeClr>
-                </a:gs>
-              </a:gsLst>
-              <a:lin ang="5400000" scaled="0"/>
-            </a:gradFill>
-            <a:ln>
-              <a:noFill/>
-            </a:ln>
-            <a:effectLst>
-              <a:outerShdw blurRad="57150" dist="19050" dir="5400000" algn="ctr" rotWithShape="0">
-                <a:srgbClr val="000000">
-                  <a:alpha val="63000"/>
-                </a:srgbClr>
-              </a:outerShdw>
-            </a:effectLst>
-          </c:spPr>
-          <c:invertIfNegative val="0"/>
-          <c:dLbls>
-            <c:delete val="1"/>
-          </c:dLbls>
-          <c:val>
-            <c:numRef>
-              <c:f>Sheet1!$C$2:$C$8</c:f>
-              <c:numCache>
-                <c:formatCode>General</c:formatCode>
-                <c:ptCount val="7"/>
-                <c:pt idx="0">
-                  <c:v>20</c:v>
-                </c:pt>
-                <c:pt idx="1">
-                  <c:v>20</c:v>
-                </c:pt>
-                <c:pt idx="2">
-                  <c:v>20</c:v>
-                </c:pt>
-                <c:pt idx="3">
-                  <c:v>17</c:v>
-                </c:pt>
-                <c:pt idx="4">
-                  <c:v>16</c:v>
-                </c:pt>
-                <c:pt idx="5">
-                  <c:v>29</c:v>
-                </c:pt>
-                <c:pt idx="6">
-                  <c:v>24</c:v>
-                </c:pt>
-              </c:numCache>
-            </c:numRef>
-          </c:val>
-        </c:ser>
         <c:dLbls>
           <c:showLegendKey val="0"/>
           <c:showVal val="0"/>
@@ -6154,8 +7273,8 @@
           <c:showPercent val="0"/>
           <c:showBubbleSize val="0"/>
         </c:dLbls>
-        <c:gapWidth val="219"/>
-        <c:overlap val="-27"/>
+        <c:gapWidth val="150"/>
+        <c:overlap val="0"/>
         <c:axId val="177472423"/>
         <c:axId val="15666092"/>
       </c:barChart>
@@ -6270,7 +7389,7 @@
       </c:spPr>
     </c:plotArea>
     <c:legend>
-      <c:legendPos val="b"/>
+      <c:legendPos val="r"/>
       <c:layout/>
       <c:overlay val="0"/>
       <c:spPr>
@@ -6344,12 +7463,9 @@
 </file>
 
 <file path=word/charts/colors1.xml><?xml version="1.0" encoding="utf-8"?>
-<cs:colorStyle xmlns:cs="http://schemas.microsoft.com/office/drawing/2012/chartStyle" xmlns:a="http://schemas.openxmlformats.org/drawingml/2006/main" meth="cycle" id="10">
-  <a:schemeClr val="accent1"/>
+<cs:colorStyle xmlns:cs="http://schemas.microsoft.com/office/drawing/2012/chartStyle" xmlns:a="http://schemas.openxmlformats.org/drawingml/2006/main" meth="cycle" id="12">
   <a:schemeClr val="accent2"/>
-  <a:schemeClr val="accent3"/>
   <a:schemeClr val="accent4"/>
-  <a:schemeClr val="accent5"/>
   <a:schemeClr val="accent6"/>
   <cs:variation/>
   <cs:variation>
